--- a/CO4pg5.docx
+++ b/CO4pg5.docx
@@ -1,6 +1,6 @@
 
 <file path=word/document.xml><?xml version="1.0" encoding="utf-8"?>
-<w:document xmlns:wpc="http://schemas.microsoft.com/office/word/2010/wordprocessingCanvas" xmlns:cx="http://schemas.microsoft.com/office/drawing/2014/chartex" xmlns:cx1="http://schemas.microsoft.com/office/drawing/2015/9/8/chartex" xmlns:mc="http://schemas.openxmlformats.org/markup-compatibility/2006" xmlns:o="urn:schemas-microsoft-com:office:office" xmlns:r="http://schemas.openxmlformats.org/officeDocument/2006/relationships" xmlns:m="http://schemas.openxmlformats.org/officeDocument/2006/math" xmlns:v="urn:schemas-microsoft-com:vml" xmlns:wp14="http://schemas.microsoft.com/office/word/2010/wordprocessingDrawing" xmlns:wp="http://schemas.openxmlformats.org/drawingml/2006/wordprocessingDrawing" xmlns:w10="urn:schemas-microsoft-com:office:word" xmlns:w="http://schemas.openxmlformats.org/wordprocessingml/2006/main" xmlns:w14="http://schemas.microsoft.com/office/word/2010/wordml" xmlns:w15="http://schemas.microsoft.com/office/word/2012/wordml" xmlns:w16se="http://schemas.microsoft.com/office/word/2015/wordml/symex" xmlns:wpg="http://schemas.microsoft.com/office/word/2010/wordprocessingGroup" xmlns:wpi="http://schemas.microsoft.com/office/word/2010/wordprocessingInk" xmlns:wne="http://schemas.microsoft.com/office/word/2006/wordml" xmlns:wps="http://schemas.microsoft.com/office/word/2010/wordprocessingShape" mc:Ignorable="w14 w15 w16se wp14">
+<w:document xmlns:wpc="http://schemas.microsoft.com/office/word/2010/wordprocessingCanvas" xmlns:cx="http://schemas.microsoft.com/office/drawing/2014/chartex" xmlns:cx1="http://schemas.microsoft.com/office/drawing/2015/9/8/chartex" xmlns:cx2="http://schemas.microsoft.com/office/drawing/2015/10/21/chartex" xmlns:cx3="http://schemas.microsoft.com/office/drawing/2016/5/9/chartex" xmlns:cx4="http://schemas.microsoft.com/office/drawing/2016/5/10/chartex" xmlns:cx5="http://schemas.microsoft.com/office/drawing/2016/5/11/chartex" xmlns:cx6="http://schemas.microsoft.com/office/drawing/2016/5/12/chartex" xmlns:cx7="http://schemas.microsoft.com/office/drawing/2016/5/13/chartex" xmlns:cx8="http://schemas.microsoft.com/office/drawing/2016/5/14/chartex" xmlns:mc="http://schemas.openxmlformats.org/markup-compatibility/2006" xmlns:aink="http://schemas.microsoft.com/office/drawing/2016/ink" xmlns:am3d="http://schemas.microsoft.com/office/drawing/2017/model3d" xmlns:o="urn:schemas-microsoft-com:office:office" xmlns:oel="http://schemas.microsoft.com/office/2019/extlst" xmlns:r="http://schemas.openxmlformats.org/officeDocument/2006/relationships" xmlns:m="http://schemas.openxmlformats.org/officeDocument/2006/math" xmlns:v="urn:schemas-microsoft-com:vml" xmlns:wp14="http://schemas.microsoft.com/office/word/2010/wordprocessingDrawing" xmlns:wp="http://schemas.openxmlformats.org/drawingml/2006/wordprocessingDrawing" xmlns:w10="urn:schemas-microsoft-com:office:word" xmlns:w="http://schemas.openxmlformats.org/wordprocessingml/2006/main" xmlns:w14="http://schemas.microsoft.com/office/word/2010/wordml" xmlns:w15="http://schemas.microsoft.com/office/word/2012/wordml" xmlns:w16cex="http://schemas.microsoft.com/office/word/2018/wordml/cex" xmlns:w16cid="http://schemas.microsoft.com/office/word/2016/wordml/cid" xmlns:w16="http://schemas.microsoft.com/office/word/2018/wordml" xmlns:w16sdtdh="http://schemas.microsoft.com/office/word/2020/wordml/sdtdatahash" xmlns:w16se="http://schemas.microsoft.com/office/word/2015/wordml/symex" xmlns:wpg="http://schemas.microsoft.com/office/word/2010/wordprocessingGroup" xmlns:wpi="http://schemas.microsoft.com/office/word/2010/wordprocessingInk" xmlns:wne="http://schemas.microsoft.com/office/word/2006/wordml" xmlns:wps="http://schemas.microsoft.com/office/word/2010/wordprocessingShape" mc:Ignorable="w14 w15 w16se w16cid w16 w16cex w16sdtdh wp14">
   <w:body>
     <w:p>
       <w:pPr>
@@ -11,7 +11,6 @@
       <w:r>
         <w:rPr>
           <w:noProof/>
-          <w:lang w:bidi="ar-SA"/>
         </w:rPr>
         <mc:AlternateContent>
           <mc:Choice Requires="wps">
@@ -108,35 +107,13 @@
                               <w:textDirection w:val="btLr"/>
                             </w:pPr>
                             <w:proofErr w:type="spellStart"/>
-                            <w:r>
-                              <w:rPr>
-                                <w:b/>
-                                <w:color w:val="000000"/>
-                              </w:rPr>
-                              <w:t>Batch</w:t>
-                            </w:r>
                             <w:proofErr w:type="gramStart"/>
                             <w:r>
                               <w:rPr>
                                 <w:b/>
                                 <w:color w:val="000000"/>
                               </w:rPr>
-                              <w:t>:</w:t>
-                            </w:r>
-                            <w:r>
-                              <w:rPr>
-                                <w:b/>
-                                <w:color w:val="000000"/>
-                              </w:rPr>
-                              <w:t>MCA</w:t>
-                            </w:r>
-                            <w:proofErr w:type="gramEnd"/>
-                            <w:r>
-                              <w:rPr>
-                                <w:b/>
-                                <w:color w:val="000000"/>
-                              </w:rPr>
-                              <w:t>-</w:t>
+                              <w:t>Batch:</w:t>
                             </w:r>
                             <w:r>
                               <w:rPr>
@@ -146,6 +123,7 @@
                               <w:t>B</w:t>
                             </w:r>
                             <w:proofErr w:type="spellEnd"/>
+                            <w:proofErr w:type="gramEnd"/>
                           </w:p>
                           <w:p>
                             <w:pPr>
@@ -214,7 +192,7 @@
           </mc:Choice>
           <mc:Fallback>
             <w:pict>
-              <v:rect w14:anchorId="0B01EB67" id="Rectangle 1" o:spid="_x0000_s1026" style="position:absolute;margin-left:309.75pt;margin-top:19.5pt;width:183.7pt;height:122.95pt;z-index:251658240;visibility:visible;mso-wrap-style:square;mso-wrap-distance-left:9pt;mso-wrap-distance-top:0;mso-wrap-distance-right:9pt;mso-wrap-distance-bottom:0;mso-position-horizontal:absolute;mso-position-horizontal-relative:text;mso-position-vertical:absolute;mso-position-vertical-relative:text;v-text-anchor:middle" o:gfxdata="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" fillcolor="white [3201]" strokecolor="#c0504d [3205]" strokeweight="1pt">
+              <v:rect w14:anchorId="0B01EB67" id="Rectangle 1" o:spid="_x0000_s1026" style="position:absolute;margin-left:309.75pt;margin-top:19.5pt;width:183.7pt;height:122.95pt;z-index:251658240;visibility:visible;mso-wrap-style:square;mso-wrap-distance-left:9pt;mso-wrap-distance-top:0;mso-wrap-distance-right:9pt;mso-wrap-distance-bottom:0;mso-position-horizontal:absolute;mso-position-horizontal-relative:text;mso-position-vertical:absolute;mso-position-vertical-relative:text;v-text-anchor:middle" o:gfxdata="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" fillcolor="white [3201]" strokecolor="#c0504d [3205]" strokeweight="1pt">
                 <v:stroke startarrowwidth="narrow" startarrowlength="short" endarrowwidth="narrow" endarrowlength="short"/>
                 <v:textbox inset="2.53958mm,1.2694mm,2.53958mm,1.2694mm">
                   <w:txbxContent>
@@ -270,35 +248,13 @@
                         <w:textDirection w:val="btLr"/>
                       </w:pPr>
                       <w:proofErr w:type="spellStart"/>
-                      <w:r>
-                        <w:rPr>
-                          <w:b/>
-                          <w:color w:val="000000"/>
-                        </w:rPr>
-                        <w:t>Batch</w:t>
-                      </w:r>
                       <w:proofErr w:type="gramStart"/>
                       <w:r>
                         <w:rPr>
                           <w:b/>
                           <w:color w:val="000000"/>
                         </w:rPr>
-                        <w:t>:</w:t>
-                      </w:r>
-                      <w:r>
-                        <w:rPr>
-                          <w:b/>
-                          <w:color w:val="000000"/>
-                        </w:rPr>
-                        <w:t>MCA</w:t>
-                      </w:r>
-                      <w:proofErr w:type="gramEnd"/>
-                      <w:r>
-                        <w:rPr>
-                          <w:b/>
-                          <w:color w:val="000000"/>
-                        </w:rPr>
-                        <w:t>-</w:t>
+                        <w:t>Batch:</w:t>
                       </w:r>
                       <w:r>
                         <w:rPr>
@@ -308,6 +264,7 @@
                         <w:t>B</w:t>
                       </w:r>
                       <w:proofErr w:type="spellEnd"/>
+                      <w:proofErr w:type="gramEnd"/>
                     </w:p>
                     <w:p>
                       <w:pPr>
@@ -432,44 +389,54 @@
           <w:szCs w:val="28"/>
           <w:u w:val="single"/>
         </w:rPr>
-        <w:t>21</w:t>
-      </w:r>
-    </w:p>
-    <w:p>
-      <w:pPr>
-        <w:rPr>
-          <w:rFonts w:ascii="Times New Roman" w:eastAsia="Times New Roman" w:hAnsi="Times New Roman" w:cs="Times New Roman"/>
-          <w:sz w:val="28"/>
-          <w:szCs w:val="28"/>
-        </w:rPr>
-      </w:pPr>
-    </w:p>
-    <w:p>
-      <w:pPr>
+        <w:t>2</w:t>
+      </w:r>
+      <w:r>
         <w:rPr>
           <w:rFonts w:ascii="Times New Roman" w:eastAsia="Times New Roman" w:hAnsi="Times New Roman" w:cs="Times New Roman"/>
           <w:b/>
-          <w:sz w:val="30"/>
-          <w:szCs w:val="30"/>
+          <w:sz w:val="28"/>
+          <w:szCs w:val="28"/>
           <w:u w:val="single"/>
         </w:rPr>
-      </w:pPr>
-      <w:r>
+        <w:t>4</w:t>
+      </w:r>
+    </w:p>
+    <w:p>
+      <w:pPr>
+        <w:rPr>
+          <w:rFonts w:ascii="Times New Roman" w:eastAsia="Times New Roman" w:hAnsi="Times New Roman" w:cs="Times New Roman"/>
+          <w:sz w:val="28"/>
+          <w:szCs w:val="28"/>
+        </w:rPr>
+      </w:pPr>
+    </w:p>
+    <w:p>
+      <w:pPr>
         <w:rPr>
           <w:rFonts w:ascii="Times New Roman" w:eastAsia="Times New Roman" w:hAnsi="Times New Roman" w:cs="Times New Roman"/>
           <w:b/>
-          <w:sz w:val="30"/>
-          <w:szCs w:val="30"/>
+          <w:sz w:val="28"/>
+          <w:szCs w:val="28"/>
           <w:u w:val="single"/>
         </w:rPr>
+      </w:pPr>
+      <w:r>
+        <w:rPr>
+          <w:rFonts w:ascii="Times New Roman" w:eastAsia="Times New Roman" w:hAnsi="Times New Roman" w:cs="Times New Roman"/>
+          <w:b/>
+          <w:sz w:val="28"/>
+          <w:szCs w:val="28"/>
+          <w:u w:val="single"/>
+        </w:rPr>
         <w:t>Aim</w:t>
       </w:r>
       <w:r>
         <w:rPr>
           <w:rFonts w:ascii="Times New Roman" w:eastAsia="Times New Roman" w:hAnsi="Times New Roman" w:cs="Times New Roman"/>
           <w:b/>
-          <w:sz w:val="30"/>
-          <w:szCs w:val="30"/>
+          <w:sz w:val="28"/>
+          <w:szCs w:val="28"/>
           <w:u w:val="single"/>
         </w:rPr>
         <w:t>:</w:t>
@@ -478,27 +445,38 @@
     <w:p>
       <w:pPr>
         <w:rPr>
+          <w:rFonts w:ascii="Times New Roman" w:eastAsia="Times New Roman" w:hAnsi="Times New Roman" w:cs="Times New Roman"/>
+          <w:bCs/>
+          <w:i/>
+          <w:iCs/>
+          <w:sz w:val="28"/>
+          <w:szCs w:val="28"/>
+        </w:rPr>
+      </w:pPr>
+      <w:r>
+        <w:rPr>
+          <w:rFonts w:ascii="Arial" w:hAnsi="Arial" w:cs="Arial"/>
+          <w:sz w:val="16"/>
+          <w:szCs w:val="16"/>
+        </w:rPr>
+        <w:t> </w:t>
+      </w:r>
+      <w:r>
+        <w:rPr>
           <w:rFonts w:ascii="Times New Roman" w:hAnsi="Times New Roman" w:cs="Times New Roman"/>
+          <w:sz w:val="28"/>
+          <w:szCs w:val="28"/>
+        </w:rPr>
+        <w:t>Program to create a generic stack and do the Push and Pop operations</w:t>
+      </w:r>
+      <w:r>
+        <w:rPr>
+          <w:rFonts w:ascii="Times New Roman" w:hAnsi="Times New Roman" w:cs="Times New Roman"/>
+          <w:i/>
           <w:iCs/>
-          <w:sz w:val="30"/>
-          <w:szCs w:val="30"/>
-        </w:rPr>
-      </w:pPr>
-      <w:r>
-        <w:rPr>
-          <w:rFonts w:ascii="Times New Roman" w:hAnsi="Times New Roman" w:cs="Times New Roman"/>
-          <w:iCs/>
-          <w:sz w:val="28"/>
-          <w:szCs w:val="28"/>
-        </w:rPr>
-        <w:t>Program to create a generic stack and do the Push and Pop operations</w:t>
-      </w:r>
-      <w:r>
-        <w:rPr>
-          <w:rFonts w:ascii="Times New Roman" w:hAnsi="Times New Roman" w:cs="Times New Roman"/>
-          <w:iCs/>
-          <w:sz w:val="30"/>
-          <w:szCs w:val="30"/>
+          <w:color w:val="9900FF"/>
+          <w:sz w:val="28"/>
+          <w:szCs w:val="28"/>
         </w:rPr>
         <w:t>.</w:t>
       </w:r>
@@ -508,14 +486,12 @@
         <w:rPr>
           <w:rFonts w:ascii="Times New Roman" w:eastAsia="Times New Roman" w:hAnsi="Times New Roman" w:cs="Times New Roman"/>
           <w:b/>
-          <w:sz w:val="30"/>
-          <w:szCs w:val="30"/>
+          <w:sz w:val="28"/>
+          <w:szCs w:val="28"/>
           <w:u w:val="single"/>
         </w:rPr>
       </w:pPr>
-    </w:p>
-    <w:p>
-      <w:pPr>
+      <w:r>
         <w:rPr>
           <w:rFonts w:ascii="Times New Roman" w:eastAsia="Times New Roman" w:hAnsi="Times New Roman" w:cs="Times New Roman"/>
           <w:b/>
@@ -523,7 +499,8 @@
           <w:szCs w:val="28"/>
           <w:u w:val="single"/>
         </w:rPr>
-      </w:pPr>
+        <w:t>P</w:t>
+      </w:r>
       <w:r>
         <w:rPr>
           <w:rFonts w:ascii="Times New Roman" w:eastAsia="Times New Roman" w:hAnsi="Times New Roman" w:cs="Times New Roman"/>
@@ -532,7 +509,7 @@
           <w:szCs w:val="28"/>
           <w:u w:val="single"/>
         </w:rPr>
-        <w:t>P</w:t>
+        <w:t>rogram</w:t>
       </w:r>
       <w:r>
         <w:rPr>
@@ -542,16 +519,6 @@
           <w:szCs w:val="28"/>
           <w:u w:val="single"/>
         </w:rPr>
-        <w:t>rogram</w:t>
-      </w:r>
-      <w:r>
-        <w:rPr>
-          <w:rFonts w:ascii="Times New Roman" w:eastAsia="Times New Roman" w:hAnsi="Times New Roman" w:cs="Times New Roman"/>
-          <w:b/>
-          <w:sz w:val="28"/>
-          <w:szCs w:val="28"/>
-          <w:u w:val="single"/>
-        </w:rPr>
         <w:t>:</w:t>
       </w:r>
     </w:p>
@@ -641,6 +608,15 @@
           <w:szCs w:val="28"/>
         </w:rPr>
       </w:pPr>
+      <w:r>
+        <w:rPr>
+          <w:rFonts w:ascii="Times New Roman" w:eastAsia="Times New Roman" w:hAnsi="Times New Roman" w:cs="Times New Roman"/>
+          <w:bCs/>
+          <w:sz w:val="28"/>
+          <w:szCs w:val="28"/>
+        </w:rPr>
+        <w:t xml:space="preserve">public static void </w:t>
+      </w:r>
       <w:proofErr w:type="gramStart"/>
       <w:r>
         <w:rPr>
@@ -649,7 +625,7 @@
           <w:sz w:val="28"/>
           <w:szCs w:val="28"/>
         </w:rPr>
-        <w:t>public</w:t>
+        <w:t>main(</w:t>
       </w:r>
       <w:proofErr w:type="gramEnd"/>
       <w:r>
@@ -659,7 +635,7 @@
           <w:sz w:val="28"/>
           <w:szCs w:val="28"/>
         </w:rPr>
-        <w:t xml:space="preserve"> static void main(String </w:t>
+        <w:t xml:space="preserve">String </w:t>
       </w:r>
       <w:proofErr w:type="spellStart"/>
       <w:r>
@@ -710,6 +686,15 @@
           <w:szCs w:val="28"/>
         </w:rPr>
       </w:pPr>
+      <w:r>
+        <w:rPr>
+          <w:rFonts w:ascii="Times New Roman" w:eastAsia="Times New Roman" w:hAnsi="Times New Roman" w:cs="Times New Roman"/>
+          <w:bCs/>
+          <w:sz w:val="28"/>
+          <w:szCs w:val="28"/>
+        </w:rPr>
+        <w:t xml:space="preserve">int </w:t>
+      </w:r>
       <w:proofErr w:type="spellStart"/>
       <w:proofErr w:type="gramStart"/>
       <w:r>
@@ -719,7 +704,7 @@
           <w:sz w:val="28"/>
           <w:szCs w:val="28"/>
         </w:rPr>
-        <w:t>int</w:t>
+        <w:t>n,ch</w:t>
       </w:r>
       <w:proofErr w:type="spellEnd"/>
       <w:proofErr w:type="gramEnd"/>
@@ -730,26 +715,6 @@
           <w:sz w:val="28"/>
           <w:szCs w:val="28"/>
         </w:rPr>
-        <w:t xml:space="preserve"> </w:t>
-      </w:r>
-      <w:proofErr w:type="spellStart"/>
-      <w:r>
-        <w:rPr>
-          <w:rFonts w:ascii="Times New Roman" w:eastAsia="Times New Roman" w:hAnsi="Times New Roman" w:cs="Times New Roman"/>
-          <w:bCs/>
-          <w:sz w:val="28"/>
-          <w:szCs w:val="28"/>
-        </w:rPr>
-        <w:t>n,ch</w:t>
-      </w:r>
-      <w:proofErr w:type="spellEnd"/>
-      <w:r>
-        <w:rPr>
-          <w:rFonts w:ascii="Times New Roman" w:eastAsia="Times New Roman" w:hAnsi="Times New Roman" w:cs="Times New Roman"/>
-          <w:bCs/>
-          <w:sz w:val="28"/>
-          <w:szCs w:val="28"/>
-        </w:rPr>
         <w:t>;</w:t>
       </w:r>
     </w:p>
@@ -953,15 +918,6 @@
         <w:t>sc.nextInt</w:t>
       </w:r>
       <w:proofErr w:type="spellEnd"/>
-      <w:r>
-        <w:rPr>
-          <w:rFonts w:ascii="Times New Roman" w:eastAsia="Times New Roman" w:hAnsi="Times New Roman" w:cs="Times New Roman"/>
-          <w:bCs/>
-          <w:sz w:val="28"/>
-          <w:szCs w:val="28"/>
-        </w:rPr>
-        <w:t>(</w:t>
-      </w:r>
       <w:proofErr w:type="gramEnd"/>
       <w:r>
         <w:rPr>
@@ -970,115 +926,18 @@
           <w:sz w:val="28"/>
           <w:szCs w:val="28"/>
         </w:rPr>
-        <w:t>);</w:t>
-      </w:r>
-    </w:p>
-    <w:p>
-      <w:pPr>
-        <w:rPr>
-          <w:rFonts w:ascii="Times New Roman" w:eastAsia="Times New Roman" w:hAnsi="Times New Roman" w:cs="Times New Roman"/>
-          <w:bCs/>
-          <w:sz w:val="28"/>
-          <w:szCs w:val="28"/>
-        </w:rPr>
-      </w:pPr>
-      <w:proofErr w:type="spellStart"/>
-      <w:r>
-        <w:rPr>
-          <w:rFonts w:ascii="Times New Roman" w:eastAsia="Times New Roman" w:hAnsi="Times New Roman" w:cs="Times New Roman"/>
-          <w:bCs/>
-          <w:sz w:val="28"/>
-          <w:szCs w:val="28"/>
-        </w:rPr>
-        <w:t>st.stack</w:t>
-      </w:r>
-      <w:proofErr w:type="spellEnd"/>
-      <w:r>
-        <w:rPr>
-          <w:rFonts w:ascii="Times New Roman" w:eastAsia="Times New Roman" w:hAnsi="Times New Roman" w:cs="Times New Roman"/>
-          <w:bCs/>
-          <w:sz w:val="28"/>
-          <w:szCs w:val="28"/>
-        </w:rPr>
-        <w:t xml:space="preserve">=new </w:t>
-      </w:r>
-      <w:proofErr w:type="spellStart"/>
-      <w:r>
-        <w:rPr>
-          <w:rFonts w:ascii="Times New Roman" w:eastAsia="Times New Roman" w:hAnsi="Times New Roman" w:cs="Times New Roman"/>
-          <w:bCs/>
-          <w:sz w:val="28"/>
-          <w:szCs w:val="28"/>
-        </w:rPr>
-        <w:t>int</w:t>
-      </w:r>
-      <w:proofErr w:type="spellEnd"/>
-      <w:r>
-        <w:rPr>
-          <w:rFonts w:ascii="Times New Roman" w:eastAsia="Times New Roman" w:hAnsi="Times New Roman" w:cs="Times New Roman"/>
-          <w:bCs/>
-          <w:sz w:val="28"/>
-          <w:szCs w:val="28"/>
-        </w:rPr>
-        <w:t>[n];</w:t>
-      </w:r>
-    </w:p>
-    <w:p>
-      <w:pPr>
-        <w:rPr>
-          <w:rFonts w:ascii="Times New Roman" w:eastAsia="Times New Roman" w:hAnsi="Times New Roman" w:cs="Times New Roman"/>
-          <w:bCs/>
-          <w:sz w:val="28"/>
-          <w:szCs w:val="28"/>
-        </w:rPr>
-      </w:pPr>
-      <w:r>
-        <w:rPr>
-          <w:rFonts w:ascii="Times New Roman" w:eastAsia="Times New Roman" w:hAnsi="Times New Roman" w:cs="Times New Roman"/>
-          <w:bCs/>
-          <w:sz w:val="28"/>
-          <w:szCs w:val="28"/>
-        </w:rPr>
-        <w:t>do</w:t>
-      </w:r>
-    </w:p>
-    <w:p>
-      <w:pPr>
-        <w:rPr>
-          <w:rFonts w:ascii="Times New Roman" w:eastAsia="Times New Roman" w:hAnsi="Times New Roman" w:cs="Times New Roman"/>
-          <w:bCs/>
-          <w:sz w:val="28"/>
-          <w:szCs w:val="28"/>
-        </w:rPr>
-      </w:pPr>
-      <w:r>
-        <w:rPr>
-          <w:rFonts w:ascii="Times New Roman" w:eastAsia="Times New Roman" w:hAnsi="Times New Roman" w:cs="Times New Roman"/>
-          <w:bCs/>
-          <w:sz w:val="28"/>
-          <w:szCs w:val="28"/>
-        </w:rPr>
-        <w:t>{</w:t>
-      </w:r>
-    </w:p>
-    <w:p>
-      <w:pPr>
-        <w:rPr>
-          <w:rFonts w:ascii="Times New Roman" w:eastAsia="Times New Roman" w:hAnsi="Times New Roman" w:cs="Times New Roman"/>
-          <w:bCs/>
-          <w:sz w:val="28"/>
-          <w:szCs w:val="28"/>
-        </w:rPr>
-      </w:pPr>
-      <w:r>
-        <w:rPr>
-          <w:rFonts w:ascii="Times New Roman" w:eastAsia="Times New Roman" w:hAnsi="Times New Roman" w:cs="Times New Roman"/>
-          <w:bCs/>
-          <w:sz w:val="28"/>
-          <w:szCs w:val="28"/>
-        </w:rPr>
-        <w:tab/>
-      </w:r>
+        <w:t>();</w:t>
+      </w:r>
+    </w:p>
+    <w:p>
+      <w:pPr>
+        <w:rPr>
+          <w:rFonts w:ascii="Times New Roman" w:eastAsia="Times New Roman" w:hAnsi="Times New Roman" w:cs="Times New Roman"/>
+          <w:bCs/>
+          <w:sz w:val="28"/>
+          <w:szCs w:val="28"/>
+        </w:rPr>
+      </w:pPr>
       <w:proofErr w:type="spellStart"/>
       <w:proofErr w:type="gramStart"/>
       <w:r>
@@ -1088,6 +947,84 @@
           <w:sz w:val="28"/>
           <w:szCs w:val="28"/>
         </w:rPr>
+        <w:t>st.stack</w:t>
+      </w:r>
+      <w:proofErr w:type="spellEnd"/>
+      <w:proofErr w:type="gramEnd"/>
+      <w:r>
+        <w:rPr>
+          <w:rFonts w:ascii="Times New Roman" w:eastAsia="Times New Roman" w:hAnsi="Times New Roman" w:cs="Times New Roman"/>
+          <w:bCs/>
+          <w:sz w:val="28"/>
+          <w:szCs w:val="28"/>
+        </w:rPr>
+        <w:t>=new int[n];</w:t>
+      </w:r>
+    </w:p>
+    <w:p>
+      <w:pPr>
+        <w:rPr>
+          <w:rFonts w:ascii="Times New Roman" w:eastAsia="Times New Roman" w:hAnsi="Times New Roman" w:cs="Times New Roman"/>
+          <w:bCs/>
+          <w:sz w:val="28"/>
+          <w:szCs w:val="28"/>
+        </w:rPr>
+      </w:pPr>
+      <w:r>
+        <w:rPr>
+          <w:rFonts w:ascii="Times New Roman" w:eastAsia="Times New Roman" w:hAnsi="Times New Roman" w:cs="Times New Roman"/>
+          <w:bCs/>
+          <w:sz w:val="28"/>
+          <w:szCs w:val="28"/>
+        </w:rPr>
+        <w:t>do</w:t>
+      </w:r>
+    </w:p>
+    <w:p>
+      <w:pPr>
+        <w:rPr>
+          <w:rFonts w:ascii="Times New Roman" w:eastAsia="Times New Roman" w:hAnsi="Times New Roman" w:cs="Times New Roman"/>
+          <w:bCs/>
+          <w:sz w:val="28"/>
+          <w:szCs w:val="28"/>
+        </w:rPr>
+      </w:pPr>
+      <w:r>
+        <w:rPr>
+          <w:rFonts w:ascii="Times New Roman" w:eastAsia="Times New Roman" w:hAnsi="Times New Roman" w:cs="Times New Roman"/>
+          <w:bCs/>
+          <w:sz w:val="28"/>
+          <w:szCs w:val="28"/>
+        </w:rPr>
+        <w:t>{</w:t>
+      </w:r>
+    </w:p>
+    <w:p>
+      <w:pPr>
+        <w:rPr>
+          <w:rFonts w:ascii="Times New Roman" w:eastAsia="Times New Roman" w:hAnsi="Times New Roman" w:cs="Times New Roman"/>
+          <w:bCs/>
+          <w:sz w:val="28"/>
+          <w:szCs w:val="28"/>
+        </w:rPr>
+      </w:pPr>
+      <w:r>
+        <w:rPr>
+          <w:rFonts w:ascii="Times New Roman" w:eastAsia="Times New Roman" w:hAnsi="Times New Roman" w:cs="Times New Roman"/>
+          <w:bCs/>
+          <w:sz w:val="28"/>
+          <w:szCs w:val="28"/>
+        </w:rPr>
+        <w:tab/>
+      </w:r>
+      <w:proofErr w:type="spellStart"/>
+      <w:r>
+        <w:rPr>
+          <w:rFonts w:ascii="Times New Roman" w:eastAsia="Times New Roman" w:hAnsi="Times New Roman" w:cs="Times New Roman"/>
+          <w:bCs/>
+          <w:sz w:val="28"/>
+          <w:szCs w:val="28"/>
+        </w:rPr>
         <w:t>System.out.println</w:t>
       </w:r>
       <w:proofErr w:type="spellEnd"/>
@@ -1098,56 +1035,7 @@
           <w:sz w:val="28"/>
           <w:szCs w:val="28"/>
         </w:rPr>
-        <w:t>(</w:t>
-      </w:r>
-      <w:proofErr w:type="gramEnd"/>
-      <w:r>
-        <w:rPr>
-          <w:rFonts w:ascii="Times New Roman" w:eastAsia="Times New Roman" w:hAnsi="Times New Roman" w:cs="Times New Roman"/>
-          <w:bCs/>
-          <w:sz w:val="28"/>
-          <w:szCs w:val="28"/>
-        </w:rPr>
-        <w:t xml:space="preserve">"Please select </w:t>
-      </w:r>
-      <w:proofErr w:type="spellStart"/>
-      <w:r>
-        <w:rPr>
-          <w:rFonts w:ascii="Times New Roman" w:eastAsia="Times New Roman" w:hAnsi="Times New Roman" w:cs="Times New Roman"/>
-          <w:bCs/>
-          <w:sz w:val="28"/>
-          <w:szCs w:val="28"/>
-        </w:rPr>
-        <w:t>a</w:t>
-      </w:r>
-      <w:proofErr w:type="spellEnd"/>
-      <w:r>
-        <w:rPr>
-          <w:rFonts w:ascii="Times New Roman" w:eastAsia="Times New Roman" w:hAnsi="Times New Roman" w:cs="Times New Roman"/>
-          <w:bCs/>
-          <w:sz w:val="28"/>
-          <w:szCs w:val="28"/>
-        </w:rPr>
-        <w:t xml:space="preserve"> option");</w:t>
-      </w:r>
-    </w:p>
-    <w:p>
-      <w:pPr>
-        <w:rPr>
-          <w:rFonts w:ascii="Times New Roman" w:eastAsia="Times New Roman" w:hAnsi="Times New Roman" w:cs="Times New Roman"/>
-          <w:bCs/>
-          <w:sz w:val="28"/>
-          <w:szCs w:val="28"/>
-        </w:rPr>
-      </w:pPr>
-      <w:r>
-        <w:rPr>
-          <w:rFonts w:ascii="Times New Roman" w:eastAsia="Times New Roman" w:hAnsi="Times New Roman" w:cs="Times New Roman"/>
-          <w:bCs/>
-          <w:sz w:val="28"/>
-          <w:szCs w:val="28"/>
-        </w:rPr>
-        <w:tab/>
+        <w:t xml:space="preserve">("Please select </w:t>
       </w:r>
       <w:proofErr w:type="spellStart"/>
       <w:proofErr w:type="gramStart"/>
@@ -1158,6 +1046,46 @@
           <w:sz w:val="28"/>
           <w:szCs w:val="28"/>
         </w:rPr>
+        <w:t>a</w:t>
+      </w:r>
+      <w:proofErr w:type="spellEnd"/>
+      <w:proofErr w:type="gramEnd"/>
+      <w:r>
+        <w:rPr>
+          <w:rFonts w:ascii="Times New Roman" w:eastAsia="Times New Roman" w:hAnsi="Times New Roman" w:cs="Times New Roman"/>
+          <w:bCs/>
+          <w:sz w:val="28"/>
+          <w:szCs w:val="28"/>
+        </w:rPr>
+        <w:t xml:space="preserve"> option");</w:t>
+      </w:r>
+    </w:p>
+    <w:p>
+      <w:pPr>
+        <w:rPr>
+          <w:rFonts w:ascii="Times New Roman" w:eastAsia="Times New Roman" w:hAnsi="Times New Roman" w:cs="Times New Roman"/>
+          <w:bCs/>
+          <w:sz w:val="28"/>
+          <w:szCs w:val="28"/>
+        </w:rPr>
+      </w:pPr>
+      <w:r>
+        <w:rPr>
+          <w:rFonts w:ascii="Times New Roman" w:eastAsia="Times New Roman" w:hAnsi="Times New Roman" w:cs="Times New Roman"/>
+          <w:bCs/>
+          <w:sz w:val="28"/>
+          <w:szCs w:val="28"/>
+        </w:rPr>
+        <w:tab/>
+      </w:r>
+      <w:proofErr w:type="spellStart"/>
+      <w:r>
+        <w:rPr>
+          <w:rFonts w:ascii="Times New Roman" w:eastAsia="Times New Roman" w:hAnsi="Times New Roman" w:cs="Times New Roman"/>
+          <w:bCs/>
+          <w:sz w:val="28"/>
+          <w:szCs w:val="28"/>
+        </w:rPr>
         <w:t>System.out.println</w:t>
       </w:r>
       <w:proofErr w:type="spellEnd"/>
@@ -1168,7 +1096,17 @@
           <w:sz w:val="28"/>
           <w:szCs w:val="28"/>
         </w:rPr>
-        <w:t>(</w:t>
+        <w:t>("</w:t>
+      </w:r>
+      <w:proofErr w:type="gramStart"/>
+      <w:r>
+        <w:rPr>
+          <w:rFonts w:ascii="Times New Roman" w:eastAsia="Times New Roman" w:hAnsi="Times New Roman" w:cs="Times New Roman"/>
+          <w:bCs/>
+          <w:sz w:val="28"/>
+          <w:szCs w:val="28"/>
+        </w:rPr>
+        <w:t>1.PUSH</w:t>
       </w:r>
       <w:proofErr w:type="gramEnd"/>
       <w:r>
@@ -1178,7 +1116,7 @@
           <w:sz w:val="28"/>
           <w:szCs w:val="28"/>
         </w:rPr>
-        <w:t>"1.PUSH");</w:t>
+        <w:t>");</w:t>
       </w:r>
     </w:p>
     <w:p>
@@ -1198,6 +1136,183 @@
           <w:szCs w:val="28"/>
         </w:rPr>
         <w:tab/>
+      </w:r>
+      <w:proofErr w:type="spellStart"/>
+      <w:r>
+        <w:rPr>
+          <w:rFonts w:ascii="Times New Roman" w:eastAsia="Times New Roman" w:hAnsi="Times New Roman" w:cs="Times New Roman"/>
+          <w:bCs/>
+          <w:sz w:val="28"/>
+          <w:szCs w:val="28"/>
+        </w:rPr>
+        <w:t>System.out.println</w:t>
+      </w:r>
+      <w:proofErr w:type="spellEnd"/>
+      <w:r>
+        <w:rPr>
+          <w:rFonts w:ascii="Times New Roman" w:eastAsia="Times New Roman" w:hAnsi="Times New Roman" w:cs="Times New Roman"/>
+          <w:bCs/>
+          <w:sz w:val="28"/>
+          <w:szCs w:val="28"/>
+        </w:rPr>
+        <w:t>("</w:t>
+      </w:r>
+      <w:proofErr w:type="gramStart"/>
+      <w:r>
+        <w:rPr>
+          <w:rFonts w:ascii="Times New Roman" w:eastAsia="Times New Roman" w:hAnsi="Times New Roman" w:cs="Times New Roman"/>
+          <w:bCs/>
+          <w:sz w:val="28"/>
+          <w:szCs w:val="28"/>
+        </w:rPr>
+        <w:t>2.DISPLAY</w:t>
+      </w:r>
+      <w:proofErr w:type="gramEnd"/>
+      <w:r>
+        <w:rPr>
+          <w:rFonts w:ascii="Times New Roman" w:eastAsia="Times New Roman" w:hAnsi="Times New Roman" w:cs="Times New Roman"/>
+          <w:bCs/>
+          <w:sz w:val="28"/>
+          <w:szCs w:val="28"/>
+        </w:rPr>
+        <w:t>");</w:t>
+      </w:r>
+    </w:p>
+    <w:p>
+      <w:pPr>
+        <w:rPr>
+          <w:rFonts w:ascii="Times New Roman" w:eastAsia="Times New Roman" w:hAnsi="Times New Roman" w:cs="Times New Roman"/>
+          <w:bCs/>
+          <w:sz w:val="28"/>
+          <w:szCs w:val="28"/>
+        </w:rPr>
+      </w:pPr>
+      <w:r>
+        <w:rPr>
+          <w:rFonts w:ascii="Times New Roman" w:eastAsia="Times New Roman" w:hAnsi="Times New Roman" w:cs="Times New Roman"/>
+          <w:bCs/>
+          <w:sz w:val="28"/>
+          <w:szCs w:val="28"/>
+        </w:rPr>
+        <w:tab/>
+      </w:r>
+      <w:proofErr w:type="spellStart"/>
+      <w:r>
+        <w:rPr>
+          <w:rFonts w:ascii="Times New Roman" w:eastAsia="Times New Roman" w:hAnsi="Times New Roman" w:cs="Times New Roman"/>
+          <w:bCs/>
+          <w:sz w:val="28"/>
+          <w:szCs w:val="28"/>
+        </w:rPr>
+        <w:t>System.out.println</w:t>
+      </w:r>
+      <w:proofErr w:type="spellEnd"/>
+      <w:r>
+        <w:rPr>
+          <w:rFonts w:ascii="Times New Roman" w:eastAsia="Times New Roman" w:hAnsi="Times New Roman" w:cs="Times New Roman"/>
+          <w:bCs/>
+          <w:sz w:val="28"/>
+          <w:szCs w:val="28"/>
+        </w:rPr>
+        <w:t>("3.POP");</w:t>
+      </w:r>
+    </w:p>
+    <w:p>
+      <w:pPr>
+        <w:rPr>
+          <w:rFonts w:ascii="Times New Roman" w:eastAsia="Times New Roman" w:hAnsi="Times New Roman" w:cs="Times New Roman"/>
+          <w:bCs/>
+          <w:sz w:val="28"/>
+          <w:szCs w:val="28"/>
+        </w:rPr>
+      </w:pPr>
+      <w:r>
+        <w:rPr>
+          <w:rFonts w:ascii="Times New Roman" w:eastAsia="Times New Roman" w:hAnsi="Times New Roman" w:cs="Times New Roman"/>
+          <w:bCs/>
+          <w:sz w:val="28"/>
+          <w:szCs w:val="28"/>
+        </w:rPr>
+        <w:tab/>
+      </w:r>
+      <w:proofErr w:type="spellStart"/>
+      <w:r>
+        <w:rPr>
+          <w:rFonts w:ascii="Times New Roman" w:eastAsia="Times New Roman" w:hAnsi="Times New Roman" w:cs="Times New Roman"/>
+          <w:bCs/>
+          <w:sz w:val="28"/>
+          <w:szCs w:val="28"/>
+        </w:rPr>
+        <w:t>System.out.println</w:t>
+      </w:r>
+      <w:proofErr w:type="spellEnd"/>
+      <w:r>
+        <w:rPr>
+          <w:rFonts w:ascii="Times New Roman" w:eastAsia="Times New Roman" w:hAnsi="Times New Roman" w:cs="Times New Roman"/>
+          <w:bCs/>
+          <w:sz w:val="28"/>
+          <w:szCs w:val="28"/>
+        </w:rPr>
+        <w:t>("</w:t>
+      </w:r>
+      <w:proofErr w:type="gramStart"/>
+      <w:r>
+        <w:rPr>
+          <w:rFonts w:ascii="Times New Roman" w:eastAsia="Times New Roman" w:hAnsi="Times New Roman" w:cs="Times New Roman"/>
+          <w:bCs/>
+          <w:sz w:val="28"/>
+          <w:szCs w:val="28"/>
+        </w:rPr>
+        <w:t>4.EXIT</w:t>
+      </w:r>
+      <w:proofErr w:type="gramEnd"/>
+      <w:r>
+        <w:rPr>
+          <w:rFonts w:ascii="Times New Roman" w:eastAsia="Times New Roman" w:hAnsi="Times New Roman" w:cs="Times New Roman"/>
+          <w:bCs/>
+          <w:sz w:val="28"/>
+          <w:szCs w:val="28"/>
+        </w:rPr>
+        <w:t>");</w:t>
+      </w:r>
+    </w:p>
+    <w:p>
+      <w:pPr>
+        <w:rPr>
+          <w:rFonts w:ascii="Times New Roman" w:eastAsia="Times New Roman" w:hAnsi="Times New Roman" w:cs="Times New Roman"/>
+          <w:bCs/>
+          <w:sz w:val="28"/>
+          <w:szCs w:val="28"/>
+        </w:rPr>
+      </w:pPr>
+      <w:r>
+        <w:rPr>
+          <w:rFonts w:ascii="Times New Roman" w:eastAsia="Times New Roman" w:hAnsi="Times New Roman" w:cs="Times New Roman"/>
+          <w:bCs/>
+          <w:sz w:val="28"/>
+          <w:szCs w:val="28"/>
+        </w:rPr>
+        <w:tab/>
+      </w:r>
+      <w:proofErr w:type="spellStart"/>
+      <w:r>
+        <w:rPr>
+          <w:rFonts w:ascii="Times New Roman" w:eastAsia="Times New Roman" w:hAnsi="Times New Roman" w:cs="Times New Roman"/>
+          <w:bCs/>
+          <w:sz w:val="28"/>
+          <w:szCs w:val="28"/>
+        </w:rPr>
+        <w:t>ch</w:t>
+      </w:r>
+      <w:proofErr w:type="spellEnd"/>
+      <w:r>
+        <w:rPr>
+          <w:rFonts w:ascii="Times New Roman" w:eastAsia="Times New Roman" w:hAnsi="Times New Roman" w:cs="Times New Roman"/>
+          <w:bCs/>
+          <w:sz w:val="28"/>
+          <w:szCs w:val="28"/>
+        </w:rPr>
+        <w:t>=</w:t>
       </w:r>
       <w:proofErr w:type="spellStart"/>
       <w:proofErr w:type="gramStart"/>
@@ -1208,18 +1323,9 @@
           <w:sz w:val="28"/>
           <w:szCs w:val="28"/>
         </w:rPr>
-        <w:t>System.out.println</w:t>
+        <w:t>sc.nextInt</w:t>
       </w:r>
       <w:proofErr w:type="spellEnd"/>
-      <w:r>
-        <w:rPr>
-          <w:rFonts w:ascii="Times New Roman" w:eastAsia="Times New Roman" w:hAnsi="Times New Roman" w:cs="Times New Roman"/>
-          <w:bCs/>
-          <w:sz w:val="28"/>
-          <w:szCs w:val="28"/>
-        </w:rPr>
-        <w:t>(</w:t>
-      </w:r>
       <w:proofErr w:type="gramEnd"/>
       <w:r>
         <w:rPr>
@@ -1228,26 +1334,26 @@
           <w:sz w:val="28"/>
           <w:szCs w:val="28"/>
         </w:rPr>
-        <w:t>"2.DISPLAY");</w:t>
-      </w:r>
-    </w:p>
-    <w:p>
-      <w:pPr>
-        <w:rPr>
-          <w:rFonts w:ascii="Times New Roman" w:eastAsia="Times New Roman" w:hAnsi="Times New Roman" w:cs="Times New Roman"/>
-          <w:bCs/>
-          <w:sz w:val="28"/>
-          <w:szCs w:val="28"/>
-        </w:rPr>
-      </w:pPr>
-      <w:r>
-        <w:rPr>
-          <w:rFonts w:ascii="Times New Roman" w:eastAsia="Times New Roman" w:hAnsi="Times New Roman" w:cs="Times New Roman"/>
-          <w:bCs/>
-          <w:sz w:val="28"/>
-          <w:szCs w:val="28"/>
-        </w:rPr>
-        <w:tab/>
+        <w:t>();</w:t>
+      </w:r>
+    </w:p>
+    <w:p>
+      <w:pPr>
+        <w:rPr>
+          <w:rFonts w:ascii="Times New Roman" w:eastAsia="Times New Roman" w:hAnsi="Times New Roman" w:cs="Times New Roman"/>
+          <w:bCs/>
+          <w:sz w:val="28"/>
+          <w:szCs w:val="28"/>
+        </w:rPr>
+      </w:pPr>
+      <w:r>
+        <w:rPr>
+          <w:rFonts w:ascii="Times New Roman" w:eastAsia="Times New Roman" w:hAnsi="Times New Roman" w:cs="Times New Roman"/>
+          <w:bCs/>
+          <w:sz w:val="28"/>
+          <w:szCs w:val="28"/>
+        </w:rPr>
+        <w:t>switch(</w:t>
       </w:r>
       <w:proofErr w:type="spellStart"/>
       <w:r>
@@ -1257,7 +1363,7 @@
           <w:sz w:val="28"/>
           <w:szCs w:val="28"/>
         </w:rPr>
-        <w:t>System.out.println</w:t>
+        <w:t>ch</w:t>
       </w:r>
       <w:proofErr w:type="spellEnd"/>
       <w:r>
@@ -1267,26 +1373,46 @@
           <w:sz w:val="28"/>
           <w:szCs w:val="28"/>
         </w:rPr>
-        <w:t>("3.POP");</w:t>
-      </w:r>
-    </w:p>
-    <w:p>
-      <w:pPr>
-        <w:rPr>
-          <w:rFonts w:ascii="Times New Roman" w:eastAsia="Times New Roman" w:hAnsi="Times New Roman" w:cs="Times New Roman"/>
-          <w:bCs/>
-          <w:sz w:val="28"/>
-          <w:szCs w:val="28"/>
-        </w:rPr>
-      </w:pPr>
-      <w:r>
-        <w:rPr>
-          <w:rFonts w:ascii="Times New Roman" w:eastAsia="Times New Roman" w:hAnsi="Times New Roman" w:cs="Times New Roman"/>
-          <w:bCs/>
-          <w:sz w:val="28"/>
-          <w:szCs w:val="28"/>
-        </w:rPr>
-        <w:tab/>
+        <w:t>)</w:t>
+      </w:r>
+    </w:p>
+    <w:p>
+      <w:pPr>
+        <w:rPr>
+          <w:rFonts w:ascii="Times New Roman" w:eastAsia="Times New Roman" w:hAnsi="Times New Roman" w:cs="Times New Roman"/>
+          <w:bCs/>
+          <w:sz w:val="28"/>
+          <w:szCs w:val="28"/>
+        </w:rPr>
+      </w:pPr>
+      <w:r>
+        <w:rPr>
+          <w:rFonts w:ascii="Times New Roman" w:eastAsia="Times New Roman" w:hAnsi="Times New Roman" w:cs="Times New Roman"/>
+          <w:bCs/>
+          <w:sz w:val="28"/>
+          <w:szCs w:val="28"/>
+        </w:rPr>
+        <w:t>{</w:t>
+      </w:r>
+    </w:p>
+    <w:p>
+      <w:pPr>
+        <w:rPr>
+          <w:rFonts w:ascii="Times New Roman" w:eastAsia="Times New Roman" w:hAnsi="Times New Roman" w:cs="Times New Roman"/>
+          <w:bCs/>
+          <w:sz w:val="28"/>
+          <w:szCs w:val="28"/>
+        </w:rPr>
+      </w:pPr>
+      <w:r>
+        <w:rPr>
+          <w:rFonts w:ascii="Times New Roman" w:eastAsia="Times New Roman" w:hAnsi="Times New Roman" w:cs="Times New Roman"/>
+          <w:bCs/>
+          <w:sz w:val="28"/>
+          <w:szCs w:val="28"/>
+        </w:rPr>
+        <w:lastRenderedPageBreak/>
+        <w:t xml:space="preserve">case 1: </w:t>
       </w:r>
       <w:proofErr w:type="spellStart"/>
       <w:proofErr w:type="gramStart"/>
@@ -1297,18 +1423,9 @@
           <w:sz w:val="28"/>
           <w:szCs w:val="28"/>
         </w:rPr>
-        <w:t>System.out.println</w:t>
+        <w:t>st.push</w:t>
       </w:r>
       <w:proofErr w:type="spellEnd"/>
-      <w:r>
-        <w:rPr>
-          <w:rFonts w:ascii="Times New Roman" w:eastAsia="Times New Roman" w:hAnsi="Times New Roman" w:cs="Times New Roman"/>
-          <w:bCs/>
-          <w:sz w:val="28"/>
-          <w:szCs w:val="28"/>
-        </w:rPr>
-        <w:t>(</w:t>
-      </w:r>
       <w:proofErr w:type="gramEnd"/>
       <w:r>
         <w:rPr>
@@ -1317,7 +1434,7 @@
           <w:sz w:val="28"/>
           <w:szCs w:val="28"/>
         </w:rPr>
-        <w:t>"4.EXIT");</w:t>
+        <w:t>(n);</w:t>
       </w:r>
     </w:p>
     <w:p>
@@ -1337,6 +1454,35 @@
           <w:szCs w:val="28"/>
         </w:rPr>
         <w:tab/>
+      </w:r>
+      <w:r>
+        <w:rPr>
+          <w:rFonts w:ascii="Times New Roman" w:eastAsia="Times New Roman" w:hAnsi="Times New Roman" w:cs="Times New Roman"/>
+          <w:bCs/>
+          <w:sz w:val="28"/>
+          <w:szCs w:val="28"/>
+        </w:rPr>
+        <w:tab/>
+        <w:t>break;</w:t>
+      </w:r>
+    </w:p>
+    <w:p>
+      <w:pPr>
+        <w:rPr>
+          <w:rFonts w:ascii="Times New Roman" w:eastAsia="Times New Roman" w:hAnsi="Times New Roman" w:cs="Times New Roman"/>
+          <w:bCs/>
+          <w:sz w:val="28"/>
+          <w:szCs w:val="28"/>
+        </w:rPr>
+      </w:pPr>
+      <w:r>
+        <w:rPr>
+          <w:rFonts w:ascii="Times New Roman" w:eastAsia="Times New Roman" w:hAnsi="Times New Roman" w:cs="Times New Roman"/>
+          <w:bCs/>
+          <w:sz w:val="28"/>
+          <w:szCs w:val="28"/>
+        </w:rPr>
+        <w:t xml:space="preserve">case 2: </w:t>
       </w:r>
       <w:proofErr w:type="spellStart"/>
       <w:proofErr w:type="gramStart"/>
@@ -1347,7 +1493,7 @@
           <w:sz w:val="28"/>
           <w:szCs w:val="28"/>
         </w:rPr>
-        <w:t>ch</w:t>
+        <w:t>st.pop</w:t>
       </w:r>
       <w:proofErr w:type="spellEnd"/>
       <w:r>
@@ -1357,9 +1503,8 @@
           <w:sz w:val="28"/>
           <w:szCs w:val="28"/>
         </w:rPr>
-        <w:t>=</w:t>
-      </w:r>
-      <w:proofErr w:type="spellStart"/>
+        <w:t>(</w:t>
+      </w:r>
       <w:proofErr w:type="gramEnd"/>
       <w:r>
         <w:rPr>
@@ -1368,126 +1513,7 @@
           <w:sz w:val="28"/>
           <w:szCs w:val="28"/>
         </w:rPr>
-        <w:t>sc.nextInt</w:t>
-      </w:r>
-      <w:proofErr w:type="spellEnd"/>
-      <w:r>
-        <w:rPr>
-          <w:rFonts w:ascii="Times New Roman" w:eastAsia="Times New Roman" w:hAnsi="Times New Roman" w:cs="Times New Roman"/>
-          <w:bCs/>
-          <w:sz w:val="28"/>
-          <w:szCs w:val="28"/>
-        </w:rPr>
-        <w:t>();</w:t>
-      </w:r>
-    </w:p>
-    <w:p>
-      <w:pPr>
-        <w:rPr>
-          <w:rFonts w:ascii="Times New Roman" w:eastAsia="Times New Roman" w:hAnsi="Times New Roman" w:cs="Times New Roman"/>
-          <w:bCs/>
-          <w:sz w:val="28"/>
-          <w:szCs w:val="28"/>
-        </w:rPr>
-      </w:pPr>
-      <w:r>
-        <w:rPr>
-          <w:rFonts w:ascii="Times New Roman" w:eastAsia="Times New Roman" w:hAnsi="Times New Roman" w:cs="Times New Roman"/>
-          <w:bCs/>
-          <w:sz w:val="28"/>
-          <w:szCs w:val="28"/>
-        </w:rPr>
-        <w:t>switch(</w:t>
-      </w:r>
-      <w:proofErr w:type="spellStart"/>
-      <w:r>
-        <w:rPr>
-          <w:rFonts w:ascii="Times New Roman" w:eastAsia="Times New Roman" w:hAnsi="Times New Roman" w:cs="Times New Roman"/>
-          <w:bCs/>
-          <w:sz w:val="28"/>
-          <w:szCs w:val="28"/>
-        </w:rPr>
-        <w:t>ch</w:t>
-      </w:r>
-      <w:proofErr w:type="spellEnd"/>
-      <w:r>
-        <w:rPr>
-          <w:rFonts w:ascii="Times New Roman" w:eastAsia="Times New Roman" w:hAnsi="Times New Roman" w:cs="Times New Roman"/>
-          <w:bCs/>
-          <w:sz w:val="28"/>
-          <w:szCs w:val="28"/>
-        </w:rPr>
-        <w:t>)</w:t>
-      </w:r>
-    </w:p>
-    <w:p>
-      <w:pPr>
-        <w:rPr>
-          <w:rFonts w:ascii="Times New Roman" w:eastAsia="Times New Roman" w:hAnsi="Times New Roman" w:cs="Times New Roman"/>
-          <w:bCs/>
-          <w:sz w:val="28"/>
-          <w:szCs w:val="28"/>
-        </w:rPr>
-      </w:pPr>
-      <w:r>
-        <w:rPr>
-          <w:rFonts w:ascii="Times New Roman" w:eastAsia="Times New Roman" w:hAnsi="Times New Roman" w:cs="Times New Roman"/>
-          <w:bCs/>
-          <w:sz w:val="28"/>
-          <w:szCs w:val="28"/>
-        </w:rPr>
-        <w:lastRenderedPageBreak/>
-        <w:t>{</w:t>
-      </w:r>
-    </w:p>
-    <w:p>
-      <w:pPr>
-        <w:rPr>
-          <w:rFonts w:ascii="Times New Roman" w:eastAsia="Times New Roman" w:hAnsi="Times New Roman" w:cs="Times New Roman"/>
-          <w:bCs/>
-          <w:sz w:val="28"/>
-          <w:szCs w:val="28"/>
-        </w:rPr>
-      </w:pPr>
-      <w:proofErr w:type="gramStart"/>
-      <w:r>
-        <w:rPr>
-          <w:rFonts w:ascii="Times New Roman" w:eastAsia="Times New Roman" w:hAnsi="Times New Roman" w:cs="Times New Roman"/>
-          <w:bCs/>
-          <w:sz w:val="28"/>
-          <w:szCs w:val="28"/>
-        </w:rPr>
-        <w:t>case</w:t>
-      </w:r>
-      <w:proofErr w:type="gramEnd"/>
-      <w:r>
-        <w:rPr>
-          <w:rFonts w:ascii="Times New Roman" w:eastAsia="Times New Roman" w:hAnsi="Times New Roman" w:cs="Times New Roman"/>
-          <w:bCs/>
-          <w:sz w:val="28"/>
-          <w:szCs w:val="28"/>
-        </w:rPr>
-        <w:t xml:space="preserve"> 1: </w:t>
-      </w:r>
-      <w:proofErr w:type="spellStart"/>
-      <w:r>
-        <w:rPr>
-          <w:rFonts w:ascii="Times New Roman" w:eastAsia="Times New Roman" w:hAnsi="Times New Roman" w:cs="Times New Roman"/>
-          <w:bCs/>
-          <w:sz w:val="28"/>
-          <w:szCs w:val="28"/>
-        </w:rPr>
-        <w:t>st.push</w:t>
-      </w:r>
-      <w:proofErr w:type="spellEnd"/>
-      <w:r>
-        <w:rPr>
-          <w:rFonts w:ascii="Times New Roman" w:eastAsia="Times New Roman" w:hAnsi="Times New Roman" w:cs="Times New Roman"/>
-          <w:bCs/>
-          <w:sz w:val="28"/>
-          <w:szCs w:val="28"/>
-        </w:rPr>
-        <w:t>(n);</w:t>
+        <w:t>);</w:t>
       </w:r>
     </w:p>
     <w:p>
@@ -1528,6 +1554,16 @@
           <w:szCs w:val="28"/>
         </w:rPr>
       </w:pPr>
+      <w:r>
+        <w:rPr>
+          <w:rFonts w:ascii="Times New Roman" w:eastAsia="Times New Roman" w:hAnsi="Times New Roman" w:cs="Times New Roman"/>
+          <w:bCs/>
+          <w:sz w:val="28"/>
+          <w:szCs w:val="28"/>
+        </w:rPr>
+        <w:t xml:space="preserve">case 3: </w:t>
+      </w:r>
+      <w:proofErr w:type="spellStart"/>
       <w:proofErr w:type="gramStart"/>
       <w:r>
         <w:rPr>
@@ -1536,29 +1572,10 @@
           <w:sz w:val="28"/>
           <w:szCs w:val="28"/>
         </w:rPr>
-        <w:t>case</w:t>
-      </w:r>
+        <w:t>st.display</w:t>
+      </w:r>
+      <w:proofErr w:type="spellEnd"/>
       <w:proofErr w:type="gramEnd"/>
-      <w:r>
-        <w:rPr>
-          <w:rFonts w:ascii="Times New Roman" w:eastAsia="Times New Roman" w:hAnsi="Times New Roman" w:cs="Times New Roman"/>
-          <w:bCs/>
-          <w:sz w:val="28"/>
-          <w:szCs w:val="28"/>
-        </w:rPr>
-        <w:t xml:space="preserve"> 2: </w:t>
-      </w:r>
-      <w:proofErr w:type="spellStart"/>
-      <w:r>
-        <w:rPr>
-          <w:rFonts w:ascii="Times New Roman" w:eastAsia="Times New Roman" w:hAnsi="Times New Roman" w:cs="Times New Roman"/>
-          <w:bCs/>
-          <w:sz w:val="28"/>
-          <w:szCs w:val="28"/>
-        </w:rPr>
-        <w:t>st.pop</w:t>
-      </w:r>
-      <w:proofErr w:type="spellEnd"/>
       <w:r>
         <w:rPr>
           <w:rFonts w:ascii="Times New Roman" w:eastAsia="Times New Roman" w:hAnsi="Times New Roman" w:cs="Times New Roman"/>
@@ -1607,25 +1624,14 @@
           <w:szCs w:val="28"/>
         </w:rPr>
       </w:pPr>
-      <w:proofErr w:type="gramStart"/>
-      <w:r>
-        <w:rPr>
-          <w:rFonts w:ascii="Times New Roman" w:eastAsia="Times New Roman" w:hAnsi="Times New Roman" w:cs="Times New Roman"/>
-          <w:bCs/>
-          <w:sz w:val="28"/>
-          <w:szCs w:val="28"/>
-        </w:rPr>
-        <w:t>case</w:t>
-      </w:r>
-      <w:proofErr w:type="gramEnd"/>
-      <w:r>
-        <w:rPr>
-          <w:rFonts w:ascii="Times New Roman" w:eastAsia="Times New Roman" w:hAnsi="Times New Roman" w:cs="Times New Roman"/>
-          <w:bCs/>
-          <w:sz w:val="28"/>
-          <w:szCs w:val="28"/>
-        </w:rPr>
-        <w:t xml:space="preserve"> 3: </w:t>
+      <w:r>
+        <w:rPr>
+          <w:rFonts w:ascii="Times New Roman" w:eastAsia="Times New Roman" w:hAnsi="Times New Roman" w:cs="Times New Roman"/>
+          <w:bCs/>
+          <w:sz w:val="28"/>
+          <w:szCs w:val="28"/>
+        </w:rPr>
+        <w:t xml:space="preserve">case 4: </w:t>
       </w:r>
       <w:proofErr w:type="spellStart"/>
       <w:r>
@@ -1635,7 +1641,7 @@
           <w:sz w:val="28"/>
           <w:szCs w:val="28"/>
         </w:rPr>
-        <w:t>st.display</w:t>
+        <w:t>System.exit</w:t>
       </w:r>
       <w:proofErr w:type="spellEnd"/>
       <w:r>
@@ -1645,74 +1651,6 @@
           <w:sz w:val="28"/>
           <w:szCs w:val="28"/>
         </w:rPr>
-        <w:t>();</w:t>
-      </w:r>
-    </w:p>
-    <w:p>
-      <w:pPr>
-        <w:rPr>
-          <w:rFonts w:ascii="Times New Roman" w:eastAsia="Times New Roman" w:hAnsi="Times New Roman" w:cs="Times New Roman"/>
-          <w:bCs/>
-          <w:sz w:val="28"/>
-          <w:szCs w:val="28"/>
-        </w:rPr>
-      </w:pPr>
-      <w:r>
-        <w:rPr>
-          <w:rFonts w:ascii="Times New Roman" w:eastAsia="Times New Roman" w:hAnsi="Times New Roman" w:cs="Times New Roman"/>
-          <w:bCs/>
-          <w:sz w:val="28"/>
-          <w:szCs w:val="28"/>
-        </w:rPr>
-        <w:tab/>
-      </w:r>
-      <w:r>
-        <w:rPr>
-          <w:rFonts w:ascii="Times New Roman" w:eastAsia="Times New Roman" w:hAnsi="Times New Roman" w:cs="Times New Roman"/>
-          <w:bCs/>
-          <w:sz w:val="28"/>
-          <w:szCs w:val="28"/>
-        </w:rPr>
-        <w:tab/>
-        <w:t>break;</w:t>
-      </w:r>
-    </w:p>
-    <w:p>
-      <w:pPr>
-        <w:rPr>
-          <w:rFonts w:ascii="Times New Roman" w:eastAsia="Times New Roman" w:hAnsi="Times New Roman" w:cs="Times New Roman"/>
-          <w:bCs/>
-          <w:sz w:val="28"/>
-          <w:szCs w:val="28"/>
-        </w:rPr>
-      </w:pPr>
-      <w:r>
-        <w:rPr>
-          <w:rFonts w:ascii="Times New Roman" w:eastAsia="Times New Roman" w:hAnsi="Times New Roman" w:cs="Times New Roman"/>
-          <w:bCs/>
-          <w:sz w:val="28"/>
-          <w:szCs w:val="28"/>
-        </w:rPr>
-        <w:t xml:space="preserve">case 4: </w:t>
-      </w:r>
-      <w:proofErr w:type="spellStart"/>
-      <w:r>
-        <w:rPr>
-          <w:rFonts w:ascii="Times New Roman" w:eastAsia="Times New Roman" w:hAnsi="Times New Roman" w:cs="Times New Roman"/>
-          <w:bCs/>
-          <w:sz w:val="28"/>
-          <w:szCs w:val="28"/>
-        </w:rPr>
-        <w:t>System.exit</w:t>
-      </w:r>
-      <w:proofErr w:type="spellEnd"/>
-      <w:r>
-        <w:rPr>
-          <w:rFonts w:ascii="Times New Roman" w:eastAsia="Times New Roman" w:hAnsi="Times New Roman" w:cs="Times New Roman"/>
-          <w:bCs/>
-          <w:sz w:val="28"/>
-          <w:szCs w:val="28"/>
-        </w:rPr>
         <w:t>(0);</w:t>
       </w:r>
     </w:p>
@@ -1763,7 +1701,6 @@
           <w:szCs w:val="28"/>
         </w:rPr>
       </w:pPr>
-      <w:proofErr w:type="gramStart"/>
       <w:r>
         <w:rPr>
           <w:rFonts w:ascii="Times New Roman" w:eastAsia="Times New Roman" w:hAnsi="Times New Roman" w:cs="Times New Roman"/>
@@ -1773,319 +1710,6 @@
         </w:rPr>
         <w:t>while(</w:t>
       </w:r>
-      <w:proofErr w:type="spellStart"/>
-      <w:proofErr w:type="gramEnd"/>
-      <w:r>
-        <w:rPr>
-          <w:rFonts w:ascii="Times New Roman" w:eastAsia="Times New Roman" w:hAnsi="Times New Roman" w:cs="Times New Roman"/>
-          <w:bCs/>
-          <w:sz w:val="28"/>
-          <w:szCs w:val="28"/>
-        </w:rPr>
-        <w:t>ch</w:t>
-      </w:r>
-      <w:proofErr w:type="spellEnd"/>
-      <w:r>
-        <w:rPr>
-          <w:rFonts w:ascii="Times New Roman" w:eastAsia="Times New Roman" w:hAnsi="Times New Roman" w:cs="Times New Roman"/>
-          <w:bCs/>
-          <w:sz w:val="28"/>
-          <w:szCs w:val="28"/>
-        </w:rPr>
-        <w:t>!=4);</w:t>
-      </w:r>
-    </w:p>
-    <w:p>
-      <w:pPr>
-        <w:rPr>
-          <w:rFonts w:ascii="Times New Roman" w:eastAsia="Times New Roman" w:hAnsi="Times New Roman" w:cs="Times New Roman"/>
-          <w:bCs/>
-          <w:sz w:val="28"/>
-          <w:szCs w:val="28"/>
-        </w:rPr>
-      </w:pPr>
-      <w:r>
-        <w:rPr>
-          <w:rFonts w:ascii="Times New Roman" w:eastAsia="Times New Roman" w:hAnsi="Times New Roman" w:cs="Times New Roman"/>
-          <w:bCs/>
-          <w:sz w:val="28"/>
-          <w:szCs w:val="28"/>
-        </w:rPr>
-        <w:t>}</w:t>
-      </w:r>
-    </w:p>
-    <w:p>
-      <w:pPr>
-        <w:rPr>
-          <w:rFonts w:ascii="Times New Roman" w:eastAsia="Times New Roman" w:hAnsi="Times New Roman" w:cs="Times New Roman"/>
-          <w:bCs/>
-          <w:sz w:val="28"/>
-          <w:szCs w:val="28"/>
-        </w:rPr>
-      </w:pPr>
-      <w:r>
-        <w:rPr>
-          <w:rFonts w:ascii="Times New Roman" w:eastAsia="Times New Roman" w:hAnsi="Times New Roman" w:cs="Times New Roman"/>
-          <w:bCs/>
-          <w:sz w:val="28"/>
-          <w:szCs w:val="28"/>
-        </w:rPr>
-        <w:t>}</w:t>
-      </w:r>
-    </w:p>
-    <w:p>
-      <w:pPr>
-        <w:rPr>
-          <w:rFonts w:ascii="Times New Roman" w:eastAsia="Times New Roman" w:hAnsi="Times New Roman" w:cs="Times New Roman"/>
-          <w:bCs/>
-          <w:sz w:val="28"/>
-          <w:szCs w:val="28"/>
-        </w:rPr>
-      </w:pPr>
-      <w:r>
-        <w:rPr>
-          <w:rFonts w:ascii="Times New Roman" w:eastAsia="Times New Roman" w:hAnsi="Times New Roman" w:cs="Times New Roman"/>
-          <w:bCs/>
-          <w:sz w:val="28"/>
-          <w:szCs w:val="28"/>
-        </w:rPr>
-        <w:t xml:space="preserve">class </w:t>
-      </w:r>
-      <w:proofErr w:type="spellStart"/>
-      <w:r>
-        <w:rPr>
-          <w:rFonts w:ascii="Times New Roman" w:eastAsia="Times New Roman" w:hAnsi="Times New Roman" w:cs="Times New Roman"/>
-          <w:bCs/>
-          <w:sz w:val="28"/>
-          <w:szCs w:val="28"/>
-        </w:rPr>
-        <w:t>StackOp</w:t>
-      </w:r>
-      <w:proofErr w:type="spellEnd"/>
-    </w:p>
-    <w:p>
-      <w:pPr>
-        <w:rPr>
-          <w:rFonts w:ascii="Times New Roman" w:eastAsia="Times New Roman" w:hAnsi="Times New Roman" w:cs="Times New Roman"/>
-          <w:bCs/>
-          <w:sz w:val="28"/>
-          <w:szCs w:val="28"/>
-        </w:rPr>
-      </w:pPr>
-      <w:r>
-        <w:rPr>
-          <w:rFonts w:ascii="Times New Roman" w:eastAsia="Times New Roman" w:hAnsi="Times New Roman" w:cs="Times New Roman"/>
-          <w:bCs/>
-          <w:sz w:val="28"/>
-          <w:szCs w:val="28"/>
-        </w:rPr>
-        <w:t>{</w:t>
-      </w:r>
-    </w:p>
-    <w:p>
-      <w:pPr>
-        <w:rPr>
-          <w:rFonts w:ascii="Times New Roman" w:eastAsia="Times New Roman" w:hAnsi="Times New Roman" w:cs="Times New Roman"/>
-          <w:bCs/>
-          <w:sz w:val="28"/>
-          <w:szCs w:val="28"/>
-        </w:rPr>
-      </w:pPr>
-      <w:r>
-        <w:rPr>
-          <w:rFonts w:ascii="Times New Roman" w:eastAsia="Times New Roman" w:hAnsi="Times New Roman" w:cs="Times New Roman"/>
-          <w:bCs/>
-          <w:sz w:val="28"/>
-          <w:szCs w:val="28"/>
-        </w:rPr>
-        <w:t>int item;</w:t>
-      </w:r>
-    </w:p>
-    <w:p>
-      <w:pPr>
-        <w:rPr>
-          <w:rFonts w:ascii="Times New Roman" w:eastAsia="Times New Roman" w:hAnsi="Times New Roman" w:cs="Times New Roman"/>
-          <w:bCs/>
-          <w:sz w:val="28"/>
-          <w:szCs w:val="28"/>
-        </w:rPr>
-      </w:pPr>
-      <w:r>
-        <w:rPr>
-          <w:rFonts w:ascii="Times New Roman" w:eastAsia="Times New Roman" w:hAnsi="Times New Roman" w:cs="Times New Roman"/>
-          <w:bCs/>
-          <w:sz w:val="28"/>
-          <w:szCs w:val="28"/>
-        </w:rPr>
-        <w:t>int top=-1;</w:t>
-      </w:r>
-    </w:p>
-    <w:p>
-      <w:pPr>
-        <w:rPr>
-          <w:rFonts w:ascii="Times New Roman" w:eastAsia="Times New Roman" w:hAnsi="Times New Roman" w:cs="Times New Roman"/>
-          <w:bCs/>
-          <w:sz w:val="28"/>
-          <w:szCs w:val="28"/>
-        </w:rPr>
-      </w:pPr>
-      <w:proofErr w:type="gramStart"/>
-      <w:r>
-        <w:rPr>
-          <w:rFonts w:ascii="Times New Roman" w:eastAsia="Times New Roman" w:hAnsi="Times New Roman" w:cs="Times New Roman"/>
-          <w:bCs/>
-          <w:sz w:val="28"/>
-          <w:szCs w:val="28"/>
-        </w:rPr>
-        <w:t>int[</w:t>
-      </w:r>
-      <w:proofErr w:type="gramEnd"/>
-      <w:r>
-        <w:rPr>
-          <w:rFonts w:ascii="Times New Roman" w:eastAsia="Times New Roman" w:hAnsi="Times New Roman" w:cs="Times New Roman"/>
-          <w:bCs/>
-          <w:sz w:val="28"/>
-          <w:szCs w:val="28"/>
-        </w:rPr>
-        <w:t>] stack;</w:t>
-      </w:r>
-    </w:p>
-    <w:p>
-      <w:pPr>
-        <w:rPr>
-          <w:rFonts w:ascii="Times New Roman" w:eastAsia="Times New Roman" w:hAnsi="Times New Roman" w:cs="Times New Roman"/>
-          <w:bCs/>
-          <w:sz w:val="28"/>
-          <w:szCs w:val="28"/>
-        </w:rPr>
-      </w:pPr>
-      <w:r>
-        <w:rPr>
-          <w:rFonts w:ascii="Times New Roman" w:eastAsia="Times New Roman" w:hAnsi="Times New Roman" w:cs="Times New Roman"/>
-          <w:bCs/>
-          <w:sz w:val="28"/>
-          <w:szCs w:val="28"/>
-        </w:rPr>
-        <w:t xml:space="preserve">Scanner </w:t>
-      </w:r>
-      <w:proofErr w:type="spellStart"/>
-      <w:r>
-        <w:rPr>
-          <w:rFonts w:ascii="Times New Roman" w:eastAsia="Times New Roman" w:hAnsi="Times New Roman" w:cs="Times New Roman"/>
-          <w:bCs/>
-          <w:sz w:val="28"/>
-          <w:szCs w:val="28"/>
-        </w:rPr>
-        <w:t>sc</w:t>
-      </w:r>
-      <w:proofErr w:type="spellEnd"/>
-      <w:r>
-        <w:rPr>
-          <w:rFonts w:ascii="Times New Roman" w:eastAsia="Times New Roman" w:hAnsi="Times New Roman" w:cs="Times New Roman"/>
-          <w:bCs/>
-          <w:sz w:val="28"/>
-          <w:szCs w:val="28"/>
-        </w:rPr>
-        <w:t xml:space="preserve">=new </w:t>
-      </w:r>
-      <w:proofErr w:type="gramStart"/>
-      <w:r>
-        <w:rPr>
-          <w:rFonts w:ascii="Times New Roman" w:eastAsia="Times New Roman" w:hAnsi="Times New Roman" w:cs="Times New Roman"/>
-          <w:bCs/>
-          <w:sz w:val="28"/>
-          <w:szCs w:val="28"/>
-        </w:rPr>
-        <w:t>Scanner(</w:t>
-      </w:r>
-      <w:proofErr w:type="gramEnd"/>
-      <w:r>
-        <w:rPr>
-          <w:rFonts w:ascii="Times New Roman" w:eastAsia="Times New Roman" w:hAnsi="Times New Roman" w:cs="Times New Roman"/>
-          <w:bCs/>
-          <w:sz w:val="28"/>
-          <w:szCs w:val="28"/>
-        </w:rPr>
-        <w:t>System.in);</w:t>
-      </w:r>
-    </w:p>
-    <w:p>
-      <w:pPr>
-        <w:rPr>
-          <w:rFonts w:ascii="Times New Roman" w:eastAsia="Times New Roman" w:hAnsi="Times New Roman" w:cs="Times New Roman"/>
-          <w:bCs/>
-          <w:sz w:val="28"/>
-          <w:szCs w:val="28"/>
-        </w:rPr>
-      </w:pPr>
-      <w:proofErr w:type="gramStart"/>
-      <w:r>
-        <w:rPr>
-          <w:rFonts w:ascii="Times New Roman" w:eastAsia="Times New Roman" w:hAnsi="Times New Roman" w:cs="Times New Roman"/>
-          <w:bCs/>
-          <w:sz w:val="28"/>
-          <w:szCs w:val="28"/>
-        </w:rPr>
-        <w:t>void</w:t>
-      </w:r>
-      <w:proofErr w:type="gramEnd"/>
-      <w:r>
-        <w:rPr>
-          <w:rFonts w:ascii="Times New Roman" w:eastAsia="Times New Roman" w:hAnsi="Times New Roman" w:cs="Times New Roman"/>
-          <w:bCs/>
-          <w:sz w:val="28"/>
-          <w:szCs w:val="28"/>
-        </w:rPr>
-        <w:t xml:space="preserve"> push(int n)</w:t>
-      </w:r>
-    </w:p>
-    <w:p>
-      <w:pPr>
-        <w:rPr>
-          <w:rFonts w:ascii="Times New Roman" w:eastAsia="Times New Roman" w:hAnsi="Times New Roman" w:cs="Times New Roman"/>
-          <w:bCs/>
-          <w:sz w:val="28"/>
-          <w:szCs w:val="28"/>
-        </w:rPr>
-      </w:pPr>
-      <w:r>
-        <w:rPr>
-          <w:rFonts w:ascii="Times New Roman" w:eastAsia="Times New Roman" w:hAnsi="Times New Roman" w:cs="Times New Roman"/>
-          <w:bCs/>
-          <w:sz w:val="28"/>
-          <w:szCs w:val="28"/>
-        </w:rPr>
-        <w:t>{</w:t>
-      </w:r>
-    </w:p>
-    <w:p>
-      <w:pPr>
-        <w:rPr>
-          <w:rFonts w:ascii="Times New Roman" w:eastAsia="Times New Roman" w:hAnsi="Times New Roman" w:cs="Times New Roman"/>
-          <w:bCs/>
-          <w:sz w:val="28"/>
-          <w:szCs w:val="28"/>
-        </w:rPr>
-      </w:pPr>
-      <w:r>
-        <w:rPr>
-          <w:rFonts w:ascii="Times New Roman" w:eastAsia="Times New Roman" w:hAnsi="Times New Roman" w:cs="Times New Roman"/>
-          <w:bCs/>
-          <w:sz w:val="28"/>
-          <w:szCs w:val="28"/>
-        </w:rPr>
-        <w:t>if(top&gt;=n-1)</w:t>
-      </w:r>
-    </w:p>
-    <w:p>
-      <w:pPr>
-        <w:rPr>
-          <w:rFonts w:ascii="Times New Roman" w:eastAsia="Times New Roman" w:hAnsi="Times New Roman" w:cs="Times New Roman"/>
-          <w:bCs/>
-          <w:sz w:val="28"/>
-          <w:szCs w:val="28"/>
-        </w:rPr>
-      </w:pPr>
       <w:proofErr w:type="spellStart"/>
       <w:proofErr w:type="gramStart"/>
       <w:r>
@@ -2095,6 +1719,337 @@
           <w:sz w:val="28"/>
           <w:szCs w:val="28"/>
         </w:rPr>
+        <w:t>ch</w:t>
+      </w:r>
+      <w:proofErr w:type="spellEnd"/>
+      <w:r>
+        <w:rPr>
+          <w:rFonts w:ascii="Times New Roman" w:eastAsia="Times New Roman" w:hAnsi="Times New Roman" w:cs="Times New Roman"/>
+          <w:bCs/>
+          <w:sz w:val="28"/>
+          <w:szCs w:val="28"/>
+        </w:rPr>
+        <w:t>!=</w:t>
+      </w:r>
+      <w:proofErr w:type="gramEnd"/>
+      <w:r>
+        <w:rPr>
+          <w:rFonts w:ascii="Times New Roman" w:eastAsia="Times New Roman" w:hAnsi="Times New Roman" w:cs="Times New Roman"/>
+          <w:bCs/>
+          <w:sz w:val="28"/>
+          <w:szCs w:val="28"/>
+        </w:rPr>
+        <w:t>4);</w:t>
+      </w:r>
+    </w:p>
+    <w:p>
+      <w:pPr>
+        <w:rPr>
+          <w:rFonts w:ascii="Times New Roman" w:eastAsia="Times New Roman" w:hAnsi="Times New Roman" w:cs="Times New Roman"/>
+          <w:bCs/>
+          <w:sz w:val="28"/>
+          <w:szCs w:val="28"/>
+        </w:rPr>
+      </w:pPr>
+      <w:r>
+        <w:rPr>
+          <w:rFonts w:ascii="Times New Roman" w:eastAsia="Times New Roman" w:hAnsi="Times New Roman" w:cs="Times New Roman"/>
+          <w:bCs/>
+          <w:sz w:val="28"/>
+          <w:szCs w:val="28"/>
+        </w:rPr>
+        <w:t>}</w:t>
+      </w:r>
+    </w:p>
+    <w:p>
+      <w:pPr>
+        <w:rPr>
+          <w:rFonts w:ascii="Times New Roman" w:eastAsia="Times New Roman" w:hAnsi="Times New Roman" w:cs="Times New Roman"/>
+          <w:bCs/>
+          <w:sz w:val="28"/>
+          <w:szCs w:val="28"/>
+        </w:rPr>
+      </w:pPr>
+      <w:r>
+        <w:rPr>
+          <w:rFonts w:ascii="Times New Roman" w:eastAsia="Times New Roman" w:hAnsi="Times New Roman" w:cs="Times New Roman"/>
+          <w:bCs/>
+          <w:sz w:val="28"/>
+          <w:szCs w:val="28"/>
+        </w:rPr>
+        <w:t>}</w:t>
+      </w:r>
+    </w:p>
+    <w:p>
+      <w:pPr>
+        <w:rPr>
+          <w:rFonts w:ascii="Times New Roman" w:eastAsia="Times New Roman" w:hAnsi="Times New Roman" w:cs="Times New Roman"/>
+          <w:bCs/>
+          <w:sz w:val="28"/>
+          <w:szCs w:val="28"/>
+        </w:rPr>
+      </w:pPr>
+      <w:r>
+        <w:rPr>
+          <w:rFonts w:ascii="Times New Roman" w:eastAsia="Times New Roman" w:hAnsi="Times New Roman" w:cs="Times New Roman"/>
+          <w:bCs/>
+          <w:sz w:val="28"/>
+          <w:szCs w:val="28"/>
+        </w:rPr>
+        <w:t xml:space="preserve">class </w:t>
+      </w:r>
+      <w:proofErr w:type="spellStart"/>
+      <w:r>
+        <w:rPr>
+          <w:rFonts w:ascii="Times New Roman" w:eastAsia="Times New Roman" w:hAnsi="Times New Roman" w:cs="Times New Roman"/>
+          <w:bCs/>
+          <w:sz w:val="28"/>
+          <w:szCs w:val="28"/>
+        </w:rPr>
+        <w:t>StackOp</w:t>
+      </w:r>
+      <w:proofErr w:type="spellEnd"/>
+    </w:p>
+    <w:p>
+      <w:pPr>
+        <w:rPr>
+          <w:rFonts w:ascii="Times New Roman" w:eastAsia="Times New Roman" w:hAnsi="Times New Roman" w:cs="Times New Roman"/>
+          <w:bCs/>
+          <w:sz w:val="28"/>
+          <w:szCs w:val="28"/>
+        </w:rPr>
+      </w:pPr>
+      <w:r>
+        <w:rPr>
+          <w:rFonts w:ascii="Times New Roman" w:eastAsia="Times New Roman" w:hAnsi="Times New Roman" w:cs="Times New Roman"/>
+          <w:bCs/>
+          <w:sz w:val="28"/>
+          <w:szCs w:val="28"/>
+        </w:rPr>
+        <w:t>{</w:t>
+      </w:r>
+    </w:p>
+    <w:p>
+      <w:pPr>
+        <w:rPr>
+          <w:rFonts w:ascii="Times New Roman" w:eastAsia="Times New Roman" w:hAnsi="Times New Roman" w:cs="Times New Roman"/>
+          <w:bCs/>
+          <w:sz w:val="28"/>
+          <w:szCs w:val="28"/>
+        </w:rPr>
+      </w:pPr>
+      <w:r>
+        <w:rPr>
+          <w:rFonts w:ascii="Times New Roman" w:eastAsia="Times New Roman" w:hAnsi="Times New Roman" w:cs="Times New Roman"/>
+          <w:bCs/>
+          <w:sz w:val="28"/>
+          <w:szCs w:val="28"/>
+        </w:rPr>
+        <w:t>int item;</w:t>
+      </w:r>
+    </w:p>
+    <w:p>
+      <w:pPr>
+        <w:rPr>
+          <w:rFonts w:ascii="Times New Roman" w:eastAsia="Times New Roman" w:hAnsi="Times New Roman" w:cs="Times New Roman"/>
+          <w:bCs/>
+          <w:sz w:val="28"/>
+          <w:szCs w:val="28"/>
+        </w:rPr>
+      </w:pPr>
+      <w:r>
+        <w:rPr>
+          <w:rFonts w:ascii="Times New Roman" w:eastAsia="Times New Roman" w:hAnsi="Times New Roman" w:cs="Times New Roman"/>
+          <w:bCs/>
+          <w:sz w:val="28"/>
+          <w:szCs w:val="28"/>
+        </w:rPr>
+        <w:t>int top=-1;</w:t>
+      </w:r>
+    </w:p>
+    <w:p>
+      <w:pPr>
+        <w:rPr>
+          <w:rFonts w:ascii="Times New Roman" w:eastAsia="Times New Roman" w:hAnsi="Times New Roman" w:cs="Times New Roman"/>
+          <w:bCs/>
+          <w:sz w:val="28"/>
+          <w:szCs w:val="28"/>
+        </w:rPr>
+      </w:pPr>
+      <w:proofErr w:type="gramStart"/>
+      <w:r>
+        <w:rPr>
+          <w:rFonts w:ascii="Times New Roman" w:eastAsia="Times New Roman" w:hAnsi="Times New Roman" w:cs="Times New Roman"/>
+          <w:bCs/>
+          <w:sz w:val="28"/>
+          <w:szCs w:val="28"/>
+        </w:rPr>
+        <w:t>int[</w:t>
+      </w:r>
+      <w:proofErr w:type="gramEnd"/>
+      <w:r>
+        <w:rPr>
+          <w:rFonts w:ascii="Times New Roman" w:eastAsia="Times New Roman" w:hAnsi="Times New Roman" w:cs="Times New Roman"/>
+          <w:bCs/>
+          <w:sz w:val="28"/>
+          <w:szCs w:val="28"/>
+        </w:rPr>
+        <w:t>] stack;</w:t>
+      </w:r>
+    </w:p>
+    <w:p>
+      <w:pPr>
+        <w:rPr>
+          <w:rFonts w:ascii="Times New Roman" w:eastAsia="Times New Roman" w:hAnsi="Times New Roman" w:cs="Times New Roman"/>
+          <w:bCs/>
+          <w:sz w:val="28"/>
+          <w:szCs w:val="28"/>
+        </w:rPr>
+      </w:pPr>
+      <w:r>
+        <w:rPr>
+          <w:rFonts w:ascii="Times New Roman" w:eastAsia="Times New Roman" w:hAnsi="Times New Roman" w:cs="Times New Roman"/>
+          <w:bCs/>
+          <w:sz w:val="28"/>
+          <w:szCs w:val="28"/>
+        </w:rPr>
+        <w:t xml:space="preserve">Scanner </w:t>
+      </w:r>
+      <w:proofErr w:type="spellStart"/>
+      <w:r>
+        <w:rPr>
+          <w:rFonts w:ascii="Times New Roman" w:eastAsia="Times New Roman" w:hAnsi="Times New Roman" w:cs="Times New Roman"/>
+          <w:bCs/>
+          <w:sz w:val="28"/>
+          <w:szCs w:val="28"/>
+        </w:rPr>
+        <w:t>sc</w:t>
+      </w:r>
+      <w:proofErr w:type="spellEnd"/>
+      <w:r>
+        <w:rPr>
+          <w:rFonts w:ascii="Times New Roman" w:eastAsia="Times New Roman" w:hAnsi="Times New Roman" w:cs="Times New Roman"/>
+          <w:bCs/>
+          <w:sz w:val="28"/>
+          <w:szCs w:val="28"/>
+        </w:rPr>
+        <w:t xml:space="preserve">=new </w:t>
+      </w:r>
+      <w:proofErr w:type="gramStart"/>
+      <w:r>
+        <w:rPr>
+          <w:rFonts w:ascii="Times New Roman" w:eastAsia="Times New Roman" w:hAnsi="Times New Roman" w:cs="Times New Roman"/>
+          <w:bCs/>
+          <w:sz w:val="28"/>
+          <w:szCs w:val="28"/>
+        </w:rPr>
+        <w:t>Scanner(</w:t>
+      </w:r>
+      <w:proofErr w:type="gramEnd"/>
+      <w:r>
+        <w:rPr>
+          <w:rFonts w:ascii="Times New Roman" w:eastAsia="Times New Roman" w:hAnsi="Times New Roman" w:cs="Times New Roman"/>
+          <w:bCs/>
+          <w:sz w:val="28"/>
+          <w:szCs w:val="28"/>
+        </w:rPr>
+        <w:t>System.in);</w:t>
+      </w:r>
+    </w:p>
+    <w:p>
+      <w:pPr>
+        <w:rPr>
+          <w:rFonts w:ascii="Times New Roman" w:eastAsia="Times New Roman" w:hAnsi="Times New Roman" w:cs="Times New Roman"/>
+          <w:bCs/>
+          <w:sz w:val="28"/>
+          <w:szCs w:val="28"/>
+        </w:rPr>
+      </w:pPr>
+      <w:r>
+        <w:rPr>
+          <w:rFonts w:ascii="Times New Roman" w:eastAsia="Times New Roman" w:hAnsi="Times New Roman" w:cs="Times New Roman"/>
+          <w:bCs/>
+          <w:sz w:val="28"/>
+          <w:szCs w:val="28"/>
+        </w:rPr>
+        <w:t xml:space="preserve">void </w:t>
+      </w:r>
+      <w:proofErr w:type="gramStart"/>
+      <w:r>
+        <w:rPr>
+          <w:rFonts w:ascii="Times New Roman" w:eastAsia="Times New Roman" w:hAnsi="Times New Roman" w:cs="Times New Roman"/>
+          <w:bCs/>
+          <w:sz w:val="28"/>
+          <w:szCs w:val="28"/>
+        </w:rPr>
+        <w:t>push(</w:t>
+      </w:r>
+      <w:proofErr w:type="gramEnd"/>
+      <w:r>
+        <w:rPr>
+          <w:rFonts w:ascii="Times New Roman" w:eastAsia="Times New Roman" w:hAnsi="Times New Roman" w:cs="Times New Roman"/>
+          <w:bCs/>
+          <w:sz w:val="28"/>
+          <w:szCs w:val="28"/>
+        </w:rPr>
+        <w:t>int n)</w:t>
+      </w:r>
+    </w:p>
+    <w:p>
+      <w:pPr>
+        <w:rPr>
+          <w:rFonts w:ascii="Times New Roman" w:eastAsia="Times New Roman" w:hAnsi="Times New Roman" w:cs="Times New Roman"/>
+          <w:bCs/>
+          <w:sz w:val="28"/>
+          <w:szCs w:val="28"/>
+        </w:rPr>
+      </w:pPr>
+      <w:r>
+        <w:rPr>
+          <w:rFonts w:ascii="Times New Roman" w:eastAsia="Times New Roman" w:hAnsi="Times New Roman" w:cs="Times New Roman"/>
+          <w:bCs/>
+          <w:sz w:val="28"/>
+          <w:szCs w:val="28"/>
+        </w:rPr>
+        <w:t>{</w:t>
+      </w:r>
+    </w:p>
+    <w:p>
+      <w:pPr>
+        <w:rPr>
+          <w:rFonts w:ascii="Times New Roman" w:eastAsia="Times New Roman" w:hAnsi="Times New Roman" w:cs="Times New Roman"/>
+          <w:bCs/>
+          <w:sz w:val="28"/>
+          <w:szCs w:val="28"/>
+        </w:rPr>
+      </w:pPr>
+      <w:r>
+        <w:rPr>
+          <w:rFonts w:ascii="Times New Roman" w:eastAsia="Times New Roman" w:hAnsi="Times New Roman" w:cs="Times New Roman"/>
+          <w:bCs/>
+          <w:sz w:val="28"/>
+          <w:szCs w:val="28"/>
+        </w:rPr>
+        <w:t>if(top&gt;=n-1)</w:t>
+      </w:r>
+    </w:p>
+    <w:p>
+      <w:pPr>
+        <w:rPr>
+          <w:rFonts w:ascii="Times New Roman" w:eastAsia="Times New Roman" w:hAnsi="Times New Roman" w:cs="Times New Roman"/>
+          <w:bCs/>
+          <w:sz w:val="28"/>
+          <w:szCs w:val="28"/>
+        </w:rPr>
+      </w:pPr>
+      <w:proofErr w:type="spellStart"/>
+      <w:r>
+        <w:rPr>
+          <w:rFonts w:ascii="Times New Roman" w:eastAsia="Times New Roman" w:hAnsi="Times New Roman" w:cs="Times New Roman"/>
+          <w:bCs/>
+          <w:sz w:val="28"/>
+          <w:szCs w:val="28"/>
+        </w:rPr>
         <w:t>System.out.println</w:t>
       </w:r>
       <w:proofErr w:type="spellEnd"/>
@@ -2105,7 +2060,17 @@
           <w:sz w:val="28"/>
           <w:szCs w:val="28"/>
         </w:rPr>
-        <w:t>(</w:t>
+        <w:t xml:space="preserve">("\n Stack </w:t>
+      </w:r>
+      <w:proofErr w:type="gramStart"/>
+      <w:r>
+        <w:rPr>
+          <w:rFonts w:ascii="Times New Roman" w:eastAsia="Times New Roman" w:hAnsi="Times New Roman" w:cs="Times New Roman"/>
+          <w:bCs/>
+          <w:sz w:val="28"/>
+          <w:szCs w:val="28"/>
+        </w:rPr>
+        <w:t>Overflow..!</w:t>
       </w:r>
       <w:proofErr w:type="gramEnd"/>
       <w:r>
@@ -2115,7 +2080,7 @@
           <w:sz w:val="28"/>
           <w:szCs w:val="28"/>
         </w:rPr>
-        <w:t>"\n Stack Overflow..!");</w:t>
+        <w:t>");</w:t>
       </w:r>
     </w:p>
     <w:p>
@@ -2195,6 +2160,16 @@
           <w:szCs w:val="28"/>
         </w:rPr>
       </w:pPr>
+      <w:r>
+        <w:rPr>
+          <w:rFonts w:ascii="Times New Roman" w:eastAsia="Times New Roman" w:hAnsi="Times New Roman" w:cs="Times New Roman"/>
+          <w:bCs/>
+          <w:sz w:val="28"/>
+          <w:szCs w:val="28"/>
+        </w:rPr>
+        <w:t>item=</w:t>
+      </w:r>
+      <w:proofErr w:type="spellStart"/>
       <w:proofErr w:type="gramStart"/>
       <w:r>
         <w:rPr>
@@ -2203,9 +2178,9 @@
           <w:sz w:val="28"/>
           <w:szCs w:val="28"/>
         </w:rPr>
-        <w:t>item=</w:t>
-      </w:r>
-      <w:proofErr w:type="spellStart"/>
+        <w:t>sc.nextInt</w:t>
+      </w:r>
+      <w:proofErr w:type="spellEnd"/>
       <w:proofErr w:type="gramEnd"/>
       <w:r>
         <w:rPr>
@@ -2214,16 +2189,6 @@
           <w:sz w:val="28"/>
           <w:szCs w:val="28"/>
         </w:rPr>
-        <w:t>sc.nextInt</w:t>
-      </w:r>
-      <w:proofErr w:type="spellEnd"/>
-      <w:r>
-        <w:rPr>
-          <w:rFonts w:ascii="Times New Roman" w:eastAsia="Times New Roman" w:hAnsi="Times New Roman" w:cs="Times New Roman"/>
-          <w:bCs/>
-          <w:sz w:val="28"/>
-          <w:szCs w:val="28"/>
-        </w:rPr>
         <w:t>();</w:t>
       </w:r>
     </w:p>
@@ -2263,6 +2228,25 @@
           <w:szCs w:val="28"/>
         </w:rPr>
         <w:t>stack[top]=item;</w:t>
+      </w:r>
+    </w:p>
+    <w:p>
+      <w:pPr>
+        <w:rPr>
+          <w:rFonts w:ascii="Times New Roman" w:eastAsia="Times New Roman" w:hAnsi="Times New Roman" w:cs="Times New Roman"/>
+          <w:bCs/>
+          <w:sz w:val="28"/>
+          <w:szCs w:val="28"/>
+        </w:rPr>
+      </w:pPr>
+      <w:r>
+        <w:rPr>
+          <w:rFonts w:ascii="Times New Roman" w:eastAsia="Times New Roman" w:hAnsi="Times New Roman" w:cs="Times New Roman"/>
+          <w:bCs/>
+          <w:sz w:val="28"/>
+          <w:szCs w:val="28"/>
+        </w:rPr>
+        <w:t>}</w:t>
       </w:r>
     </w:p>
     <w:p>
@@ -2301,6 +2285,220 @@
           <w:sz w:val="28"/>
           <w:szCs w:val="28"/>
         </w:rPr>
+        <w:t xml:space="preserve">void </w:t>
+      </w:r>
+      <w:proofErr w:type="gramStart"/>
+      <w:r>
+        <w:rPr>
+          <w:rFonts w:ascii="Times New Roman" w:eastAsia="Times New Roman" w:hAnsi="Times New Roman" w:cs="Times New Roman"/>
+          <w:bCs/>
+          <w:sz w:val="28"/>
+          <w:szCs w:val="28"/>
+        </w:rPr>
+        <w:t>pop(</w:t>
+      </w:r>
+      <w:proofErr w:type="gramEnd"/>
+      <w:r>
+        <w:rPr>
+          <w:rFonts w:ascii="Times New Roman" w:eastAsia="Times New Roman" w:hAnsi="Times New Roman" w:cs="Times New Roman"/>
+          <w:bCs/>
+          <w:sz w:val="28"/>
+          <w:szCs w:val="28"/>
+        </w:rPr>
+        <w:t>)</w:t>
+      </w:r>
+    </w:p>
+    <w:p>
+      <w:pPr>
+        <w:rPr>
+          <w:rFonts w:ascii="Times New Roman" w:eastAsia="Times New Roman" w:hAnsi="Times New Roman" w:cs="Times New Roman"/>
+          <w:bCs/>
+          <w:sz w:val="28"/>
+          <w:szCs w:val="28"/>
+        </w:rPr>
+      </w:pPr>
+      <w:r>
+        <w:rPr>
+          <w:rFonts w:ascii="Times New Roman" w:eastAsia="Times New Roman" w:hAnsi="Times New Roman" w:cs="Times New Roman"/>
+          <w:bCs/>
+          <w:sz w:val="28"/>
+          <w:szCs w:val="28"/>
+        </w:rPr>
+        <w:t>{</w:t>
+      </w:r>
+    </w:p>
+    <w:p>
+      <w:pPr>
+        <w:rPr>
+          <w:rFonts w:ascii="Times New Roman" w:eastAsia="Times New Roman" w:hAnsi="Times New Roman" w:cs="Times New Roman"/>
+          <w:bCs/>
+          <w:sz w:val="28"/>
+          <w:szCs w:val="28"/>
+        </w:rPr>
+      </w:pPr>
+      <w:r>
+        <w:rPr>
+          <w:rFonts w:ascii="Times New Roman" w:eastAsia="Times New Roman" w:hAnsi="Times New Roman" w:cs="Times New Roman"/>
+          <w:bCs/>
+          <w:sz w:val="28"/>
+          <w:szCs w:val="28"/>
+        </w:rPr>
+        <w:t>if(top==-1)</w:t>
+      </w:r>
+    </w:p>
+    <w:p>
+      <w:pPr>
+        <w:rPr>
+          <w:rFonts w:ascii="Times New Roman" w:eastAsia="Times New Roman" w:hAnsi="Times New Roman" w:cs="Times New Roman"/>
+          <w:bCs/>
+          <w:sz w:val="28"/>
+          <w:szCs w:val="28"/>
+        </w:rPr>
+      </w:pPr>
+      <w:proofErr w:type="spellStart"/>
+      <w:r>
+        <w:rPr>
+          <w:rFonts w:ascii="Times New Roman" w:eastAsia="Times New Roman" w:hAnsi="Times New Roman" w:cs="Times New Roman"/>
+          <w:bCs/>
+          <w:sz w:val="28"/>
+          <w:szCs w:val="28"/>
+        </w:rPr>
+        <w:t>System.out.println</w:t>
+      </w:r>
+      <w:proofErr w:type="spellEnd"/>
+      <w:r>
+        <w:rPr>
+          <w:rFonts w:ascii="Times New Roman" w:eastAsia="Times New Roman" w:hAnsi="Times New Roman" w:cs="Times New Roman"/>
+          <w:bCs/>
+          <w:sz w:val="28"/>
+          <w:szCs w:val="28"/>
+        </w:rPr>
+        <w:t>("\n Stack Underflow\n");</w:t>
+      </w:r>
+    </w:p>
+    <w:p>
+      <w:pPr>
+        <w:rPr>
+          <w:rFonts w:ascii="Times New Roman" w:eastAsia="Times New Roman" w:hAnsi="Times New Roman" w:cs="Times New Roman"/>
+          <w:bCs/>
+          <w:sz w:val="28"/>
+          <w:szCs w:val="28"/>
+        </w:rPr>
+      </w:pPr>
+      <w:r>
+        <w:rPr>
+          <w:rFonts w:ascii="Times New Roman" w:eastAsia="Times New Roman" w:hAnsi="Times New Roman" w:cs="Times New Roman"/>
+          <w:bCs/>
+          <w:sz w:val="28"/>
+          <w:szCs w:val="28"/>
+        </w:rPr>
+        <w:t>else</w:t>
+      </w:r>
+    </w:p>
+    <w:p>
+      <w:pPr>
+        <w:rPr>
+          <w:rFonts w:ascii="Times New Roman" w:eastAsia="Times New Roman" w:hAnsi="Times New Roman" w:cs="Times New Roman"/>
+          <w:bCs/>
+          <w:sz w:val="28"/>
+          <w:szCs w:val="28"/>
+        </w:rPr>
+      </w:pPr>
+      <w:r>
+        <w:rPr>
+          <w:rFonts w:ascii="Times New Roman" w:eastAsia="Times New Roman" w:hAnsi="Times New Roman" w:cs="Times New Roman"/>
+          <w:bCs/>
+          <w:sz w:val="28"/>
+          <w:szCs w:val="28"/>
+        </w:rPr>
+        <w:t>{</w:t>
+      </w:r>
+    </w:p>
+    <w:p>
+      <w:pPr>
+        <w:rPr>
+          <w:rFonts w:ascii="Times New Roman" w:eastAsia="Times New Roman" w:hAnsi="Times New Roman" w:cs="Times New Roman"/>
+          <w:bCs/>
+          <w:sz w:val="28"/>
+          <w:szCs w:val="28"/>
+        </w:rPr>
+      </w:pPr>
+      <w:proofErr w:type="spellStart"/>
+      <w:r>
+        <w:rPr>
+          <w:rFonts w:ascii="Times New Roman" w:eastAsia="Times New Roman" w:hAnsi="Times New Roman" w:cs="Times New Roman"/>
+          <w:bCs/>
+          <w:sz w:val="28"/>
+          <w:szCs w:val="28"/>
+        </w:rPr>
+        <w:t>System.out.println</w:t>
+      </w:r>
+      <w:proofErr w:type="spellEnd"/>
+      <w:r>
+        <w:rPr>
+          <w:rFonts w:ascii="Times New Roman" w:eastAsia="Times New Roman" w:hAnsi="Times New Roman" w:cs="Times New Roman"/>
+          <w:bCs/>
+          <w:sz w:val="28"/>
+          <w:szCs w:val="28"/>
+        </w:rPr>
+        <w:t xml:space="preserve">("\n item "+stack[top]+" is </w:t>
+      </w:r>
+      <w:proofErr w:type="spellStart"/>
+      <w:r>
+        <w:rPr>
+          <w:rFonts w:ascii="Times New Roman" w:eastAsia="Times New Roman" w:hAnsi="Times New Roman" w:cs="Times New Roman"/>
+          <w:bCs/>
+          <w:sz w:val="28"/>
+          <w:szCs w:val="28"/>
+        </w:rPr>
+        <w:t>poping</w:t>
+      </w:r>
+      <w:proofErr w:type="spellEnd"/>
+      <w:r>
+        <w:rPr>
+          <w:rFonts w:ascii="Times New Roman" w:eastAsia="Times New Roman" w:hAnsi="Times New Roman" w:cs="Times New Roman"/>
+          <w:bCs/>
+          <w:sz w:val="28"/>
+          <w:szCs w:val="28"/>
+        </w:rPr>
+        <w:t xml:space="preserve"> out...!");</w:t>
+      </w:r>
+    </w:p>
+    <w:p>
+      <w:pPr>
+        <w:rPr>
+          <w:rFonts w:ascii="Times New Roman" w:eastAsia="Times New Roman" w:hAnsi="Times New Roman" w:cs="Times New Roman"/>
+          <w:bCs/>
+          <w:sz w:val="28"/>
+          <w:szCs w:val="28"/>
+        </w:rPr>
+      </w:pPr>
+      <w:r>
+        <w:rPr>
+          <w:rFonts w:ascii="Times New Roman" w:eastAsia="Times New Roman" w:hAnsi="Times New Roman" w:cs="Times New Roman"/>
+          <w:bCs/>
+          <w:sz w:val="28"/>
+          <w:szCs w:val="28"/>
+        </w:rPr>
+        <w:t>top--;</w:t>
+      </w:r>
+    </w:p>
+    <w:p>
+      <w:pPr>
+        <w:rPr>
+          <w:rFonts w:ascii="Times New Roman" w:eastAsia="Times New Roman" w:hAnsi="Times New Roman" w:cs="Times New Roman"/>
+          <w:bCs/>
+          <w:sz w:val="28"/>
+          <w:szCs w:val="28"/>
+        </w:rPr>
+      </w:pPr>
+      <w:r>
+        <w:rPr>
+          <w:rFonts w:ascii="Times New Roman" w:eastAsia="Times New Roman" w:hAnsi="Times New Roman" w:cs="Times New Roman"/>
+          <w:bCs/>
+          <w:sz w:val="28"/>
+          <w:szCs w:val="28"/>
+        </w:rPr>
         <w:t>}</w:t>
       </w:r>
     </w:p>
@@ -2313,6 +2511,34 @@
           <w:szCs w:val="28"/>
         </w:rPr>
       </w:pPr>
+      <w:r>
+        <w:rPr>
+          <w:rFonts w:ascii="Times New Roman" w:eastAsia="Times New Roman" w:hAnsi="Times New Roman" w:cs="Times New Roman"/>
+          <w:bCs/>
+          <w:sz w:val="28"/>
+          <w:szCs w:val="28"/>
+        </w:rPr>
+        <w:t>}</w:t>
+      </w:r>
+    </w:p>
+    <w:p>
+      <w:pPr>
+        <w:rPr>
+          <w:rFonts w:ascii="Times New Roman" w:eastAsia="Times New Roman" w:hAnsi="Times New Roman" w:cs="Times New Roman"/>
+          <w:bCs/>
+          <w:sz w:val="28"/>
+          <w:szCs w:val="28"/>
+        </w:rPr>
+      </w:pPr>
+      <w:r>
+        <w:rPr>
+          <w:rFonts w:ascii="Times New Roman" w:eastAsia="Times New Roman" w:hAnsi="Times New Roman" w:cs="Times New Roman"/>
+          <w:bCs/>
+          <w:sz w:val="28"/>
+          <w:szCs w:val="28"/>
+        </w:rPr>
+        <w:t xml:space="preserve">void </w:t>
+      </w:r>
       <w:proofErr w:type="gramStart"/>
       <w:r>
         <w:rPr>
@@ -2321,7 +2547,7 @@
           <w:sz w:val="28"/>
           <w:szCs w:val="28"/>
         </w:rPr>
-        <w:t>void</w:t>
+        <w:t>display(</w:t>
       </w:r>
       <w:proofErr w:type="gramEnd"/>
       <w:r>
@@ -2331,7 +2557,7 @@
           <w:sz w:val="28"/>
           <w:szCs w:val="28"/>
         </w:rPr>
-        <w:t xml:space="preserve"> pop()</w:t>
+        <w:t>)</w:t>
       </w:r>
     </w:p>
     <w:p>
@@ -2369,270 +2595,8 @@
           <w:sz w:val="28"/>
           <w:szCs w:val="28"/>
         </w:rPr>
-        <w:t>if(top==-1)</w:t>
-      </w:r>
-    </w:p>
-    <w:p>
-      <w:pPr>
-        <w:rPr>
-          <w:rFonts w:ascii="Times New Roman" w:eastAsia="Times New Roman" w:hAnsi="Times New Roman" w:cs="Times New Roman"/>
-          <w:bCs/>
-          <w:sz w:val="28"/>
-          <w:szCs w:val="28"/>
-        </w:rPr>
-      </w:pPr>
-      <w:proofErr w:type="spellStart"/>
-      <w:r>
-        <w:rPr>
-          <w:rFonts w:ascii="Times New Roman" w:eastAsia="Times New Roman" w:hAnsi="Times New Roman" w:cs="Times New Roman"/>
-          <w:bCs/>
-          <w:sz w:val="28"/>
-          <w:szCs w:val="28"/>
-        </w:rPr>
-        <w:t>System.out.println</w:t>
-      </w:r>
-      <w:proofErr w:type="spellEnd"/>
-      <w:r>
-        <w:rPr>
-          <w:rFonts w:ascii="Times New Roman" w:eastAsia="Times New Roman" w:hAnsi="Times New Roman" w:cs="Times New Roman"/>
-          <w:bCs/>
-          <w:sz w:val="28"/>
-          <w:szCs w:val="28"/>
-        </w:rPr>
-        <w:t>("\n Stack Underflow\n");</w:t>
-      </w:r>
-    </w:p>
-    <w:p>
-      <w:pPr>
-        <w:rPr>
-          <w:rFonts w:ascii="Times New Roman" w:eastAsia="Times New Roman" w:hAnsi="Times New Roman" w:cs="Times New Roman"/>
-          <w:bCs/>
-          <w:sz w:val="28"/>
-          <w:szCs w:val="28"/>
-        </w:rPr>
-      </w:pPr>
-      <w:r>
-        <w:rPr>
-          <w:rFonts w:ascii="Times New Roman" w:eastAsia="Times New Roman" w:hAnsi="Times New Roman" w:cs="Times New Roman"/>
-          <w:bCs/>
-          <w:sz w:val="28"/>
-          <w:szCs w:val="28"/>
-        </w:rPr>
-        <w:t>else</w:t>
-      </w:r>
-    </w:p>
-    <w:p>
-      <w:pPr>
-        <w:rPr>
-          <w:rFonts w:ascii="Times New Roman" w:eastAsia="Times New Roman" w:hAnsi="Times New Roman" w:cs="Times New Roman"/>
-          <w:bCs/>
-          <w:sz w:val="28"/>
-          <w:szCs w:val="28"/>
-        </w:rPr>
-      </w:pPr>
-      <w:r>
-        <w:rPr>
-          <w:rFonts w:ascii="Times New Roman" w:eastAsia="Times New Roman" w:hAnsi="Times New Roman" w:cs="Times New Roman"/>
-          <w:bCs/>
-          <w:sz w:val="28"/>
-          <w:szCs w:val="28"/>
-        </w:rPr>
-        <w:t>{</w:t>
-      </w:r>
-    </w:p>
-    <w:p>
-      <w:pPr>
-        <w:rPr>
-          <w:rFonts w:ascii="Times New Roman" w:eastAsia="Times New Roman" w:hAnsi="Times New Roman" w:cs="Times New Roman"/>
-          <w:bCs/>
-          <w:sz w:val="28"/>
-          <w:szCs w:val="28"/>
-        </w:rPr>
-      </w:pPr>
-      <w:proofErr w:type="spellStart"/>
-      <w:r>
-        <w:rPr>
-          <w:rFonts w:ascii="Times New Roman" w:eastAsia="Times New Roman" w:hAnsi="Times New Roman" w:cs="Times New Roman"/>
-          <w:bCs/>
-          <w:sz w:val="28"/>
-          <w:szCs w:val="28"/>
-        </w:rPr>
-        <w:t>System.out.println</w:t>
-      </w:r>
-      <w:proofErr w:type="spellEnd"/>
-      <w:r>
-        <w:rPr>
-          <w:rFonts w:ascii="Times New Roman" w:eastAsia="Times New Roman" w:hAnsi="Times New Roman" w:cs="Times New Roman"/>
-          <w:bCs/>
-          <w:sz w:val="28"/>
-          <w:szCs w:val="28"/>
-        </w:rPr>
-        <w:t xml:space="preserve">("\n item "+stack[top]+" is </w:t>
-      </w:r>
-      <w:proofErr w:type="spellStart"/>
-      <w:r>
-        <w:rPr>
-          <w:rFonts w:ascii="Times New Roman" w:eastAsia="Times New Roman" w:hAnsi="Times New Roman" w:cs="Times New Roman"/>
-          <w:bCs/>
-          <w:sz w:val="28"/>
-          <w:szCs w:val="28"/>
-        </w:rPr>
-        <w:t>poping</w:t>
-      </w:r>
-      <w:proofErr w:type="spellEnd"/>
-      <w:r>
-        <w:rPr>
-          <w:rFonts w:ascii="Times New Roman" w:eastAsia="Times New Roman" w:hAnsi="Times New Roman" w:cs="Times New Roman"/>
-          <w:bCs/>
-          <w:sz w:val="28"/>
-          <w:szCs w:val="28"/>
-        </w:rPr>
-        <w:t xml:space="preserve"> out...!");</w:t>
-      </w:r>
-    </w:p>
-    <w:p>
-      <w:pPr>
-        <w:rPr>
-          <w:rFonts w:ascii="Times New Roman" w:eastAsia="Times New Roman" w:hAnsi="Times New Roman" w:cs="Times New Roman"/>
-          <w:bCs/>
-          <w:sz w:val="28"/>
-          <w:szCs w:val="28"/>
-        </w:rPr>
-      </w:pPr>
-      <w:r>
-        <w:rPr>
-          <w:rFonts w:ascii="Times New Roman" w:eastAsia="Times New Roman" w:hAnsi="Times New Roman" w:cs="Times New Roman"/>
-          <w:bCs/>
-          <w:sz w:val="28"/>
-          <w:szCs w:val="28"/>
-        </w:rPr>
-        <w:t>top--;</w:t>
-      </w:r>
-    </w:p>
-    <w:p>
-      <w:pPr>
-        <w:rPr>
-          <w:rFonts w:ascii="Times New Roman" w:eastAsia="Times New Roman" w:hAnsi="Times New Roman" w:cs="Times New Roman"/>
-          <w:bCs/>
-          <w:sz w:val="28"/>
-          <w:szCs w:val="28"/>
-        </w:rPr>
-      </w:pPr>
-      <w:r>
-        <w:rPr>
-          <w:rFonts w:ascii="Times New Roman" w:eastAsia="Times New Roman" w:hAnsi="Times New Roman" w:cs="Times New Roman"/>
-          <w:bCs/>
-          <w:sz w:val="28"/>
-          <w:szCs w:val="28"/>
-        </w:rPr>
-        <w:t>}</w:t>
-      </w:r>
-    </w:p>
-    <w:p>
-      <w:pPr>
-        <w:rPr>
-          <w:rFonts w:ascii="Times New Roman" w:eastAsia="Times New Roman" w:hAnsi="Times New Roman" w:cs="Times New Roman"/>
-          <w:bCs/>
-          <w:sz w:val="28"/>
-          <w:szCs w:val="28"/>
-        </w:rPr>
-      </w:pPr>
-      <w:r>
-        <w:rPr>
-          <w:rFonts w:ascii="Times New Roman" w:eastAsia="Times New Roman" w:hAnsi="Times New Roman" w:cs="Times New Roman"/>
-          <w:bCs/>
-          <w:sz w:val="28"/>
-          <w:szCs w:val="28"/>
-        </w:rPr>
-        <w:t>}</w:t>
-      </w:r>
-    </w:p>
-    <w:p>
-      <w:pPr>
-        <w:rPr>
-          <w:rFonts w:ascii="Times New Roman" w:eastAsia="Times New Roman" w:hAnsi="Times New Roman" w:cs="Times New Roman"/>
-          <w:bCs/>
-          <w:sz w:val="28"/>
-          <w:szCs w:val="28"/>
-        </w:rPr>
-      </w:pPr>
-      <w:proofErr w:type="gramStart"/>
-      <w:r>
-        <w:rPr>
-          <w:rFonts w:ascii="Times New Roman" w:eastAsia="Times New Roman" w:hAnsi="Times New Roman" w:cs="Times New Roman"/>
-          <w:bCs/>
-          <w:sz w:val="28"/>
-          <w:szCs w:val="28"/>
-        </w:rPr>
-        <w:t>void</w:t>
-      </w:r>
-      <w:proofErr w:type="gramEnd"/>
-      <w:r>
-        <w:rPr>
-          <w:rFonts w:ascii="Times New Roman" w:eastAsia="Times New Roman" w:hAnsi="Times New Roman" w:cs="Times New Roman"/>
-          <w:bCs/>
-          <w:sz w:val="28"/>
-          <w:szCs w:val="28"/>
-        </w:rPr>
-        <w:t xml:space="preserve"> display()</w:t>
-      </w:r>
-    </w:p>
-    <w:p>
-      <w:pPr>
-        <w:rPr>
-          <w:rFonts w:ascii="Times New Roman" w:eastAsia="Times New Roman" w:hAnsi="Times New Roman" w:cs="Times New Roman"/>
-          <w:bCs/>
-          <w:sz w:val="28"/>
-          <w:szCs w:val="28"/>
-        </w:rPr>
-      </w:pPr>
-      <w:r>
-        <w:rPr>
-          <w:rFonts w:ascii="Times New Roman" w:eastAsia="Times New Roman" w:hAnsi="Times New Roman" w:cs="Times New Roman"/>
-          <w:bCs/>
-          <w:sz w:val="28"/>
-          <w:szCs w:val="28"/>
-        </w:rPr>
-        <w:t>{</w:t>
-      </w:r>
-    </w:p>
-    <w:p>
-      <w:pPr>
-        <w:rPr>
-          <w:rFonts w:ascii="Times New Roman" w:eastAsia="Times New Roman" w:hAnsi="Times New Roman" w:cs="Times New Roman"/>
-          <w:bCs/>
-          <w:sz w:val="28"/>
-          <w:szCs w:val="28"/>
-        </w:rPr>
-      </w:pPr>
-      <w:r>
-        <w:rPr>
-          <w:rFonts w:ascii="Times New Roman" w:eastAsia="Times New Roman" w:hAnsi="Times New Roman" w:cs="Times New Roman"/>
-          <w:bCs/>
-          <w:sz w:val="28"/>
-          <w:szCs w:val="28"/>
-        </w:rPr>
         <w:tab/>
-      </w:r>
-      <w:proofErr w:type="spellStart"/>
-      <w:r>
-        <w:rPr>
-          <w:rFonts w:ascii="Times New Roman" w:eastAsia="Times New Roman" w:hAnsi="Times New Roman" w:cs="Times New Roman"/>
-          <w:bCs/>
-          <w:sz w:val="28"/>
-          <w:szCs w:val="28"/>
-        </w:rPr>
-        <w:t>int</w:t>
-      </w:r>
-      <w:proofErr w:type="spellEnd"/>
-      <w:r>
-        <w:rPr>
-          <w:rFonts w:ascii="Times New Roman" w:eastAsia="Times New Roman" w:hAnsi="Times New Roman" w:cs="Times New Roman"/>
-          <w:bCs/>
-          <w:sz w:val="28"/>
-          <w:szCs w:val="28"/>
-        </w:rPr>
-        <w:t xml:space="preserve"> </w:t>
+        <w:t xml:space="preserve">int </w:t>
       </w:r>
       <w:proofErr w:type="spellStart"/>
       <w:r>
@@ -2782,6 +2746,25 @@
         <w:tab/>
       </w:r>
       <w:proofErr w:type="spellStart"/>
+      <w:r>
+        <w:rPr>
+          <w:rFonts w:ascii="Times New Roman" w:eastAsia="Times New Roman" w:hAnsi="Times New Roman" w:cs="Times New Roman"/>
+          <w:bCs/>
+          <w:sz w:val="28"/>
+          <w:szCs w:val="28"/>
+        </w:rPr>
+        <w:t>System.out.println</w:t>
+      </w:r>
+      <w:proofErr w:type="spellEnd"/>
+      <w:r>
+        <w:rPr>
+          <w:rFonts w:ascii="Times New Roman" w:eastAsia="Times New Roman" w:hAnsi="Times New Roman" w:cs="Times New Roman"/>
+          <w:bCs/>
+          <w:sz w:val="28"/>
+          <w:szCs w:val="28"/>
+        </w:rPr>
+        <w:t xml:space="preserve">("\n </w:t>
+      </w:r>
       <w:proofErr w:type="gramStart"/>
       <w:r>
         <w:rPr>
@@ -2790,7 +2773,47 @@
           <w:sz w:val="28"/>
           <w:szCs w:val="28"/>
         </w:rPr>
-        <w:t>System.out.println</w:t>
+        <w:t>The</w:t>
+      </w:r>
+      <w:proofErr w:type="gramEnd"/>
+      <w:r>
+        <w:rPr>
+          <w:rFonts w:ascii="Times New Roman" w:eastAsia="Times New Roman" w:hAnsi="Times New Roman" w:cs="Times New Roman"/>
+          <w:bCs/>
+          <w:sz w:val="28"/>
+          <w:szCs w:val="28"/>
+        </w:rPr>
+        <w:t xml:space="preserve"> elements in the stack are\n");</w:t>
+      </w:r>
+    </w:p>
+    <w:p>
+      <w:pPr>
+        <w:rPr>
+          <w:rFonts w:ascii="Times New Roman" w:eastAsia="Times New Roman" w:hAnsi="Times New Roman" w:cs="Times New Roman"/>
+          <w:bCs/>
+          <w:sz w:val="28"/>
+          <w:szCs w:val="28"/>
+        </w:rPr>
+      </w:pPr>
+      <w:r>
+        <w:rPr>
+          <w:rFonts w:ascii="Times New Roman" w:eastAsia="Times New Roman" w:hAnsi="Times New Roman" w:cs="Times New Roman"/>
+          <w:bCs/>
+          <w:sz w:val="28"/>
+          <w:szCs w:val="28"/>
+        </w:rPr>
+        <w:tab/>
+        <w:t>for(</w:t>
+      </w:r>
+      <w:proofErr w:type="spellStart"/>
+      <w:r>
+        <w:rPr>
+          <w:rFonts w:ascii="Times New Roman" w:eastAsia="Times New Roman" w:hAnsi="Times New Roman" w:cs="Times New Roman"/>
+          <w:bCs/>
+          <w:sz w:val="28"/>
+          <w:szCs w:val="28"/>
+        </w:rPr>
+        <w:t>i</w:t>
       </w:r>
       <w:proofErr w:type="spellEnd"/>
       <w:r>
@@ -2800,7 +2823,17 @@
           <w:sz w:val="28"/>
           <w:szCs w:val="28"/>
         </w:rPr>
-        <w:t>(</w:t>
+        <w:t>=</w:t>
+      </w:r>
+      <w:proofErr w:type="gramStart"/>
+      <w:r>
+        <w:rPr>
+          <w:rFonts w:ascii="Times New Roman" w:eastAsia="Times New Roman" w:hAnsi="Times New Roman" w:cs="Times New Roman"/>
+          <w:bCs/>
+          <w:sz w:val="28"/>
+          <w:szCs w:val="28"/>
+        </w:rPr>
+        <w:t>0;i</w:t>
       </w:r>
       <w:proofErr w:type="gramEnd"/>
       <w:r>
@@ -2810,57 +2843,7 @@
           <w:sz w:val="28"/>
           <w:szCs w:val="28"/>
         </w:rPr>
-        <w:t>"\n The elements in the stack are\n");</w:t>
-      </w:r>
-    </w:p>
-    <w:p>
-      <w:pPr>
-        <w:rPr>
-          <w:rFonts w:ascii="Times New Roman" w:eastAsia="Times New Roman" w:hAnsi="Times New Roman" w:cs="Times New Roman"/>
-          <w:bCs/>
-          <w:sz w:val="28"/>
-          <w:szCs w:val="28"/>
-        </w:rPr>
-      </w:pPr>
-      <w:r>
-        <w:rPr>
-          <w:rFonts w:ascii="Times New Roman" w:eastAsia="Times New Roman" w:hAnsi="Times New Roman" w:cs="Times New Roman"/>
-          <w:bCs/>
-          <w:sz w:val="28"/>
-          <w:szCs w:val="28"/>
-        </w:rPr>
-        <w:tab/>
-      </w:r>
-      <w:proofErr w:type="gramStart"/>
-      <w:r>
-        <w:rPr>
-          <w:rFonts w:ascii="Times New Roman" w:eastAsia="Times New Roman" w:hAnsi="Times New Roman" w:cs="Times New Roman"/>
-          <w:bCs/>
-          <w:sz w:val="28"/>
-          <w:szCs w:val="28"/>
-        </w:rPr>
-        <w:t>for(</w:t>
-      </w:r>
-      <w:proofErr w:type="spellStart"/>
-      <w:proofErr w:type="gramEnd"/>
-      <w:r>
-        <w:rPr>
-          <w:rFonts w:ascii="Times New Roman" w:eastAsia="Times New Roman" w:hAnsi="Times New Roman" w:cs="Times New Roman"/>
-          <w:bCs/>
-          <w:sz w:val="28"/>
-          <w:szCs w:val="28"/>
-        </w:rPr>
-        <w:t>i</w:t>
-      </w:r>
-      <w:proofErr w:type="spellEnd"/>
-      <w:r>
-        <w:rPr>
-          <w:rFonts w:ascii="Times New Roman" w:eastAsia="Times New Roman" w:hAnsi="Times New Roman" w:cs="Times New Roman"/>
-          <w:bCs/>
-          <w:sz w:val="28"/>
-          <w:szCs w:val="28"/>
-        </w:rPr>
-        <w:t>=0;i&lt;=</w:t>
+        <w:t>&lt;=</w:t>
       </w:r>
       <w:proofErr w:type="spellStart"/>
       <w:r>
@@ -3063,6 +3046,16 @@
       <w:pPr>
         <w:rPr>
           <w:rFonts w:ascii="Times New Roman" w:eastAsia="Times New Roman" w:hAnsi="Times New Roman" w:cs="Times New Roman"/>
+          <w:bCs/>
+          <w:sz w:val="28"/>
+          <w:szCs w:val="28"/>
+        </w:rPr>
+      </w:pPr>
+    </w:p>
+    <w:p>
+      <w:pPr>
+        <w:rPr>
+          <w:rFonts w:ascii="Times New Roman" w:eastAsia="Times New Roman" w:hAnsi="Times New Roman" w:cs="Times New Roman"/>
           <w:b/>
           <w:sz w:val="28"/>
           <w:szCs w:val="28"/>
@@ -3090,8 +3083,6 @@
           <w:u w:val="single"/>
         </w:rPr>
       </w:pPr>
-      <w:bookmarkStart w:id="0" w:name="_GoBack"/>
-      <w:bookmarkEnd w:id="0"/>
     </w:p>
     <w:p>
       <w:pPr>
@@ -3107,11 +3098,10 @@
       <w:r>
         <w:rPr>
           <w:noProof/>
-          <w:lang w:bidi="ar-SA"/>
         </w:rPr>
         <w:drawing>
-          <wp:inline distT="0" distB="0" distL="0" distR="0" wp14:anchorId="249EA820" wp14:editId="7520634E">
-            <wp:extent cx="6238875" cy="4914900"/>
+          <wp:inline distT="0" distB="0" distL="0" distR="0" wp14:anchorId="249EA820" wp14:editId="0F1A509C">
+            <wp:extent cx="6257925" cy="4789170"/>
             <wp:effectExtent l="0" t="0" r="9525" b="0"/>
             <wp:docPr id="3" name="Picture 3"/>
             <wp:cNvGraphicFramePr>
@@ -3134,13 +3124,13 @@
                         </a:ext>
                       </a:extLst>
                     </a:blip>
-                    <a:srcRect l="1" r="41315"/>
+                    <a:srcRect r="34873"/>
                     <a:stretch/>
                   </pic:blipFill>
                   <pic:spPr bwMode="auto">
                     <a:xfrm>
                       <a:off x="0" y="0"/>
-                      <a:ext cx="6238875" cy="4914900"/>
+                      <a:ext cx="6257925" cy="4789170"/>
                     </a:xfrm>
                     <a:prstGeom prst="rect">
                       <a:avLst/>
@@ -3172,15 +3162,25 @@
           <w:u w:val="single"/>
         </w:rPr>
       </w:pPr>
+    </w:p>
+    <w:p>
+      <w:pPr>
+        <w:rPr>
+          <w:rFonts w:ascii="Times New Roman" w:eastAsia="Times New Roman" w:hAnsi="Times New Roman" w:cs="Times New Roman"/>
+          <w:b/>
+          <w:sz w:val="28"/>
+          <w:szCs w:val="28"/>
+          <w:u w:val="single"/>
+        </w:rPr>
+      </w:pPr>
       <w:r>
         <w:rPr>
           <w:noProof/>
-          <w:lang w:bidi="ar-SA"/>
         </w:rPr>
         <w:drawing>
-          <wp:inline distT="0" distB="0" distL="0" distR="0" wp14:anchorId="08D93DB4" wp14:editId="253DB0F7">
-            <wp:extent cx="6219825" cy="2962275"/>
-            <wp:effectExtent l="0" t="0" r="9525" b="9525"/>
+          <wp:inline distT="0" distB="0" distL="0" distR="0" wp14:anchorId="08D93DB4" wp14:editId="01F6DBCC">
+            <wp:extent cx="6381750" cy="2962275"/>
+            <wp:effectExtent l="0" t="0" r="0" b="9525"/>
             <wp:docPr id="4" name="Picture 4"/>
             <wp:cNvGraphicFramePr>
               <a:graphicFrameLocks xmlns:a="http://schemas.openxmlformats.org/drawingml/2006/main" noChangeAspect="1"/>
@@ -3202,13 +3202,13 @@
                         </a:ext>
                       </a:extLst>
                     </a:blip>
-                    <a:srcRect r="50915"/>
+                    <a:srcRect r="41878"/>
                     <a:stretch/>
                   </pic:blipFill>
                   <pic:spPr bwMode="auto">
                     <a:xfrm>
                       <a:off x="0" y="0"/>
-                      <a:ext cx="6219825" cy="2962275"/>
+                      <a:ext cx="6381750" cy="2962275"/>
                     </a:xfrm>
                     <a:prstGeom prst="rect">
                       <a:avLst/>
@@ -3245,8 +3245,8 @@
       <w:pPr>
         <w:jc w:val="center"/>
       </w:pPr>
-      <w:bookmarkStart w:id="1" w:name="_gjdgxs" w:colFirst="0" w:colLast="0"/>
-      <w:bookmarkEnd w:id="1"/>
+      <w:bookmarkStart w:id="0" w:name="_gjdgxs" w:colFirst="0" w:colLast="0"/>
+      <w:bookmarkEnd w:id="0"/>
     </w:p>
     <w:sectPr>
       <w:headerReference w:type="default" r:id="rId8"/>
@@ -3261,7 +3261,7 @@
 </file>
 
 <file path=word/endnotes.xml><?xml version="1.0" encoding="utf-8"?>
-<w:endnotes xmlns:wpc="http://schemas.microsoft.com/office/word/2010/wordprocessingCanvas" xmlns:cx="http://schemas.microsoft.com/office/drawing/2014/chartex" xmlns:cx1="http://schemas.microsoft.com/office/drawing/2015/9/8/chartex" xmlns:mc="http://schemas.openxmlformats.org/markup-compatibility/2006" xmlns:o="urn:schemas-microsoft-com:office:office" xmlns:r="http://schemas.openxmlformats.org/officeDocument/2006/relationships" xmlns:m="http://schemas.openxmlformats.org/officeDocument/2006/math" xmlns:v="urn:schemas-microsoft-com:vml" xmlns:wp14="http://schemas.microsoft.com/office/word/2010/wordprocessingDrawing" xmlns:wp="http://schemas.openxmlformats.org/drawingml/2006/wordprocessingDrawing" xmlns:w10="urn:schemas-microsoft-com:office:word" xmlns:w="http://schemas.openxmlformats.org/wordprocessingml/2006/main" xmlns:w14="http://schemas.microsoft.com/office/word/2010/wordml" xmlns:w15="http://schemas.microsoft.com/office/word/2012/wordml" xmlns:w16se="http://schemas.microsoft.com/office/word/2015/wordml/symex" xmlns:wpg="http://schemas.microsoft.com/office/word/2010/wordprocessingGroup" xmlns:wpi="http://schemas.microsoft.com/office/word/2010/wordprocessingInk" xmlns:wne="http://schemas.microsoft.com/office/word/2006/wordml" xmlns:wps="http://schemas.microsoft.com/office/word/2010/wordprocessingShape" mc:Ignorable="w14 w15 w16se wp14">
+<w:endnotes xmlns:wpc="http://schemas.microsoft.com/office/word/2010/wordprocessingCanvas" xmlns:cx="http://schemas.microsoft.com/office/drawing/2014/chartex" xmlns:cx1="http://schemas.microsoft.com/office/drawing/2015/9/8/chartex" xmlns:cx2="http://schemas.microsoft.com/office/drawing/2015/10/21/chartex" xmlns:cx3="http://schemas.microsoft.com/office/drawing/2016/5/9/chartex" xmlns:cx4="http://schemas.microsoft.com/office/drawing/2016/5/10/chartex" xmlns:cx5="http://schemas.microsoft.com/office/drawing/2016/5/11/chartex" xmlns:cx6="http://schemas.microsoft.com/office/drawing/2016/5/12/chartex" xmlns:cx7="http://schemas.microsoft.com/office/drawing/2016/5/13/chartex" xmlns:cx8="http://schemas.microsoft.com/office/drawing/2016/5/14/chartex" xmlns:mc="http://schemas.openxmlformats.org/markup-compatibility/2006" xmlns:aink="http://schemas.microsoft.com/office/drawing/2016/ink" xmlns:am3d="http://schemas.microsoft.com/office/drawing/2017/model3d" xmlns:o="urn:schemas-microsoft-com:office:office" xmlns:oel="http://schemas.microsoft.com/office/2019/extlst" xmlns:r="http://schemas.openxmlformats.org/officeDocument/2006/relationships" xmlns:m="http://schemas.openxmlformats.org/officeDocument/2006/math" xmlns:v="urn:schemas-microsoft-com:vml" xmlns:wp14="http://schemas.microsoft.com/office/word/2010/wordprocessingDrawing" xmlns:wp="http://schemas.openxmlformats.org/drawingml/2006/wordprocessingDrawing" xmlns:w10="urn:schemas-microsoft-com:office:word" xmlns:w="http://schemas.openxmlformats.org/wordprocessingml/2006/main" xmlns:w14="http://schemas.microsoft.com/office/word/2010/wordml" xmlns:w15="http://schemas.microsoft.com/office/word/2012/wordml" xmlns:w16cex="http://schemas.microsoft.com/office/word/2018/wordml/cex" xmlns:w16cid="http://schemas.microsoft.com/office/word/2016/wordml/cid" xmlns:w16="http://schemas.microsoft.com/office/word/2018/wordml" xmlns:w16sdtdh="http://schemas.microsoft.com/office/word/2020/wordml/sdtdatahash" xmlns:w16se="http://schemas.microsoft.com/office/word/2015/wordml/symex" xmlns:wpg="http://schemas.microsoft.com/office/word/2010/wordprocessingGroup" xmlns:wpi="http://schemas.microsoft.com/office/word/2010/wordprocessingInk" xmlns:wne="http://schemas.microsoft.com/office/word/2006/wordml" xmlns:wps="http://schemas.microsoft.com/office/word/2010/wordprocessingShape" mc:Ignorable="w14 w15 w16se w16cid w16 w16cex w16sdtdh wp14">
   <w:endnote w:type="separator" w:id="-1">
     <w:p>
       <w:pPr>
@@ -3286,7 +3286,7 @@
 </file>
 
 <file path=word/footer1.xml><?xml version="1.0" encoding="utf-8"?>
-<w:ftr xmlns:wpc="http://schemas.microsoft.com/office/word/2010/wordprocessingCanvas" xmlns:cx="http://schemas.microsoft.com/office/drawing/2014/chartex" xmlns:cx1="http://schemas.microsoft.com/office/drawing/2015/9/8/chartex" xmlns:mc="http://schemas.openxmlformats.org/markup-compatibility/2006" xmlns:o="urn:schemas-microsoft-com:office:office" xmlns:r="http://schemas.openxmlformats.org/officeDocument/2006/relationships" xmlns:m="http://schemas.openxmlformats.org/officeDocument/2006/math" xmlns:v="urn:schemas-microsoft-com:vml" xmlns:wp14="http://schemas.microsoft.com/office/word/2010/wordprocessingDrawing" xmlns:wp="http://schemas.openxmlformats.org/drawingml/2006/wordprocessingDrawing" xmlns:w10="urn:schemas-microsoft-com:office:word" xmlns:w="http://schemas.openxmlformats.org/wordprocessingml/2006/main" xmlns:w14="http://schemas.microsoft.com/office/word/2010/wordml" xmlns:w15="http://schemas.microsoft.com/office/word/2012/wordml" xmlns:w16se="http://schemas.microsoft.com/office/word/2015/wordml/symex" xmlns:wpg="http://schemas.microsoft.com/office/word/2010/wordprocessingGroup" xmlns:wpi="http://schemas.microsoft.com/office/word/2010/wordprocessingInk" xmlns:wne="http://schemas.microsoft.com/office/word/2006/wordml" xmlns:wps="http://schemas.microsoft.com/office/word/2010/wordprocessingShape" mc:Ignorable="w14 w15 w16se wp14">
+<w:ftr xmlns:wpc="http://schemas.microsoft.com/office/word/2010/wordprocessingCanvas" xmlns:cx="http://schemas.microsoft.com/office/drawing/2014/chartex" xmlns:cx1="http://schemas.microsoft.com/office/drawing/2015/9/8/chartex" xmlns:cx2="http://schemas.microsoft.com/office/drawing/2015/10/21/chartex" xmlns:cx3="http://schemas.microsoft.com/office/drawing/2016/5/9/chartex" xmlns:cx4="http://schemas.microsoft.com/office/drawing/2016/5/10/chartex" xmlns:cx5="http://schemas.microsoft.com/office/drawing/2016/5/11/chartex" xmlns:cx6="http://schemas.microsoft.com/office/drawing/2016/5/12/chartex" xmlns:cx7="http://schemas.microsoft.com/office/drawing/2016/5/13/chartex" xmlns:cx8="http://schemas.microsoft.com/office/drawing/2016/5/14/chartex" xmlns:mc="http://schemas.openxmlformats.org/markup-compatibility/2006" xmlns:aink="http://schemas.microsoft.com/office/drawing/2016/ink" xmlns:am3d="http://schemas.microsoft.com/office/drawing/2017/model3d" xmlns:o="urn:schemas-microsoft-com:office:office" xmlns:oel="http://schemas.microsoft.com/office/2019/extlst" xmlns:r="http://schemas.openxmlformats.org/officeDocument/2006/relationships" xmlns:m="http://schemas.openxmlformats.org/officeDocument/2006/math" xmlns:v="urn:schemas-microsoft-com:vml" xmlns:wp14="http://schemas.microsoft.com/office/word/2010/wordprocessingDrawing" xmlns:wp="http://schemas.openxmlformats.org/drawingml/2006/wordprocessingDrawing" xmlns:w10="urn:schemas-microsoft-com:office:word" xmlns:w="http://schemas.openxmlformats.org/wordprocessingml/2006/main" xmlns:w14="http://schemas.microsoft.com/office/word/2010/wordml" xmlns:w15="http://schemas.microsoft.com/office/word/2012/wordml" xmlns:w16cex="http://schemas.microsoft.com/office/word/2018/wordml/cex" xmlns:w16cid="http://schemas.microsoft.com/office/word/2016/wordml/cid" xmlns:w16="http://schemas.microsoft.com/office/word/2018/wordml" xmlns:w16sdtdh="http://schemas.microsoft.com/office/word/2020/wordml/sdtdatahash" xmlns:w16se="http://schemas.microsoft.com/office/word/2015/wordml/symex" xmlns:wpg="http://schemas.microsoft.com/office/word/2010/wordprocessingGroup" xmlns:wpi="http://schemas.microsoft.com/office/word/2010/wordprocessingInk" xmlns:wne="http://schemas.microsoft.com/office/word/2006/wordml" xmlns:wps="http://schemas.microsoft.com/office/word/2010/wordprocessingShape" mc:Ignorable="w14 w15 w16se w16cid w16 w16cex w16sdtdh wp14">
   <w:p>
     <w:pPr>
       <w:pBdr>
@@ -3342,7 +3342,7 @@
 </file>
 
 <file path=word/footnotes.xml><?xml version="1.0" encoding="utf-8"?>
-<w:footnotes xmlns:wpc="http://schemas.microsoft.com/office/word/2010/wordprocessingCanvas" xmlns:cx="http://schemas.microsoft.com/office/drawing/2014/chartex" xmlns:cx1="http://schemas.microsoft.com/office/drawing/2015/9/8/chartex" xmlns:mc="http://schemas.openxmlformats.org/markup-compatibility/2006" xmlns:o="urn:schemas-microsoft-com:office:office" xmlns:r="http://schemas.openxmlformats.org/officeDocument/2006/relationships" xmlns:m="http://schemas.openxmlformats.org/officeDocument/2006/math" xmlns:v="urn:schemas-microsoft-com:vml" xmlns:wp14="http://schemas.microsoft.com/office/word/2010/wordprocessingDrawing" xmlns:wp="http://schemas.openxmlformats.org/drawingml/2006/wordprocessingDrawing" xmlns:w10="urn:schemas-microsoft-com:office:word" xmlns:w="http://schemas.openxmlformats.org/wordprocessingml/2006/main" xmlns:w14="http://schemas.microsoft.com/office/word/2010/wordml" xmlns:w15="http://schemas.microsoft.com/office/word/2012/wordml" xmlns:w16se="http://schemas.microsoft.com/office/word/2015/wordml/symex" xmlns:wpg="http://schemas.microsoft.com/office/word/2010/wordprocessingGroup" xmlns:wpi="http://schemas.microsoft.com/office/word/2010/wordprocessingInk" xmlns:wne="http://schemas.microsoft.com/office/word/2006/wordml" xmlns:wps="http://schemas.microsoft.com/office/word/2010/wordprocessingShape" mc:Ignorable="w14 w15 w16se wp14">
+<w:footnotes xmlns:wpc="http://schemas.microsoft.com/office/word/2010/wordprocessingCanvas" xmlns:cx="http://schemas.microsoft.com/office/drawing/2014/chartex" xmlns:cx1="http://schemas.microsoft.com/office/drawing/2015/9/8/chartex" xmlns:cx2="http://schemas.microsoft.com/office/drawing/2015/10/21/chartex" xmlns:cx3="http://schemas.microsoft.com/office/drawing/2016/5/9/chartex" xmlns:cx4="http://schemas.microsoft.com/office/drawing/2016/5/10/chartex" xmlns:cx5="http://schemas.microsoft.com/office/drawing/2016/5/11/chartex" xmlns:cx6="http://schemas.microsoft.com/office/drawing/2016/5/12/chartex" xmlns:cx7="http://schemas.microsoft.com/office/drawing/2016/5/13/chartex" xmlns:cx8="http://schemas.microsoft.com/office/drawing/2016/5/14/chartex" xmlns:mc="http://schemas.openxmlformats.org/markup-compatibility/2006" xmlns:aink="http://schemas.microsoft.com/office/drawing/2016/ink" xmlns:am3d="http://schemas.microsoft.com/office/drawing/2017/model3d" xmlns:o="urn:schemas-microsoft-com:office:office" xmlns:oel="http://schemas.microsoft.com/office/2019/extlst" xmlns:r="http://schemas.openxmlformats.org/officeDocument/2006/relationships" xmlns:m="http://schemas.openxmlformats.org/officeDocument/2006/math" xmlns:v="urn:schemas-microsoft-com:vml" xmlns:wp14="http://schemas.microsoft.com/office/word/2010/wordprocessingDrawing" xmlns:wp="http://schemas.openxmlformats.org/drawingml/2006/wordprocessingDrawing" xmlns:w10="urn:schemas-microsoft-com:office:word" xmlns:w="http://schemas.openxmlformats.org/wordprocessingml/2006/main" xmlns:w14="http://schemas.microsoft.com/office/word/2010/wordml" xmlns:w15="http://schemas.microsoft.com/office/word/2012/wordml" xmlns:w16cex="http://schemas.microsoft.com/office/word/2018/wordml/cex" xmlns:w16cid="http://schemas.microsoft.com/office/word/2016/wordml/cid" xmlns:w16="http://schemas.microsoft.com/office/word/2018/wordml" xmlns:w16sdtdh="http://schemas.microsoft.com/office/word/2020/wordml/sdtdatahash" xmlns:w16se="http://schemas.microsoft.com/office/word/2015/wordml/symex" xmlns:wpg="http://schemas.microsoft.com/office/word/2010/wordprocessingGroup" xmlns:wpi="http://schemas.microsoft.com/office/word/2010/wordprocessingInk" xmlns:wne="http://schemas.microsoft.com/office/word/2006/wordml" xmlns:wps="http://schemas.microsoft.com/office/word/2010/wordprocessingShape" mc:Ignorable="w14 w15 w16se w16cid w16 w16cex w16sdtdh wp14">
   <w:footnote w:type="separator" w:id="-1">
     <w:p>
       <w:pPr>
@@ -3367,7 +3367,7 @@
 </file>
 
 <file path=word/header1.xml><?xml version="1.0" encoding="utf-8"?>
-<w:hdr xmlns:wpc="http://schemas.microsoft.com/office/word/2010/wordprocessingCanvas" xmlns:cx="http://schemas.microsoft.com/office/drawing/2014/chartex" xmlns:cx1="http://schemas.microsoft.com/office/drawing/2015/9/8/chartex" xmlns:mc="http://schemas.openxmlformats.org/markup-compatibility/2006" xmlns:o="urn:schemas-microsoft-com:office:office" xmlns:r="http://schemas.openxmlformats.org/officeDocument/2006/relationships" xmlns:m="http://schemas.openxmlformats.org/officeDocument/2006/math" xmlns:v="urn:schemas-microsoft-com:vml" xmlns:wp14="http://schemas.microsoft.com/office/word/2010/wordprocessingDrawing" xmlns:wp="http://schemas.openxmlformats.org/drawingml/2006/wordprocessingDrawing" xmlns:w10="urn:schemas-microsoft-com:office:word" xmlns:w="http://schemas.openxmlformats.org/wordprocessingml/2006/main" xmlns:w14="http://schemas.microsoft.com/office/word/2010/wordml" xmlns:w15="http://schemas.microsoft.com/office/word/2012/wordml" xmlns:w16se="http://schemas.microsoft.com/office/word/2015/wordml/symex" xmlns:wpg="http://schemas.microsoft.com/office/word/2010/wordprocessingGroup" xmlns:wpi="http://schemas.microsoft.com/office/word/2010/wordprocessingInk" xmlns:wne="http://schemas.microsoft.com/office/word/2006/wordml" xmlns:wps="http://schemas.microsoft.com/office/word/2010/wordprocessingShape" mc:Ignorable="w14 w15 w16se wp14">
+<w:hdr xmlns:wpc="http://schemas.microsoft.com/office/word/2010/wordprocessingCanvas" xmlns:cx="http://schemas.microsoft.com/office/drawing/2014/chartex" xmlns:cx1="http://schemas.microsoft.com/office/drawing/2015/9/8/chartex" xmlns:cx2="http://schemas.microsoft.com/office/drawing/2015/10/21/chartex" xmlns:cx3="http://schemas.microsoft.com/office/drawing/2016/5/9/chartex" xmlns:cx4="http://schemas.microsoft.com/office/drawing/2016/5/10/chartex" xmlns:cx5="http://schemas.microsoft.com/office/drawing/2016/5/11/chartex" xmlns:cx6="http://schemas.microsoft.com/office/drawing/2016/5/12/chartex" xmlns:cx7="http://schemas.microsoft.com/office/drawing/2016/5/13/chartex" xmlns:cx8="http://schemas.microsoft.com/office/drawing/2016/5/14/chartex" xmlns:mc="http://schemas.openxmlformats.org/markup-compatibility/2006" xmlns:aink="http://schemas.microsoft.com/office/drawing/2016/ink" xmlns:am3d="http://schemas.microsoft.com/office/drawing/2017/model3d" xmlns:o="urn:schemas-microsoft-com:office:office" xmlns:oel="http://schemas.microsoft.com/office/2019/extlst" xmlns:r="http://schemas.openxmlformats.org/officeDocument/2006/relationships" xmlns:m="http://schemas.openxmlformats.org/officeDocument/2006/math" xmlns:v="urn:schemas-microsoft-com:vml" xmlns:wp14="http://schemas.microsoft.com/office/word/2010/wordprocessingDrawing" xmlns:wp="http://schemas.openxmlformats.org/drawingml/2006/wordprocessingDrawing" xmlns:w10="urn:schemas-microsoft-com:office:word" xmlns:w="http://schemas.openxmlformats.org/wordprocessingml/2006/main" xmlns:w14="http://schemas.microsoft.com/office/word/2010/wordml" xmlns:w15="http://schemas.microsoft.com/office/word/2012/wordml" xmlns:w16cex="http://schemas.microsoft.com/office/word/2018/wordml/cex" xmlns:w16cid="http://schemas.microsoft.com/office/word/2016/wordml/cid" xmlns:w16="http://schemas.microsoft.com/office/word/2018/wordml" xmlns:w16sdtdh="http://schemas.microsoft.com/office/word/2020/wordml/sdtdatahash" xmlns:w16se="http://schemas.microsoft.com/office/word/2015/wordml/symex" xmlns:wpg="http://schemas.microsoft.com/office/word/2010/wordprocessingGroup" xmlns:wpi="http://schemas.microsoft.com/office/word/2010/wordprocessingInk" xmlns:wne="http://schemas.microsoft.com/office/word/2006/wordml" xmlns:wps="http://schemas.microsoft.com/office/word/2010/wordprocessingShape" mc:Ignorable="w14 w15 w16se w16cid w16 w16cex w16sdtdh wp14">
   <w:p>
     <w:pPr>
       <w:pBdr>
@@ -3428,7 +3428,7 @@
 </file>
 
 <file path=word/styles.xml><?xml version="1.0" encoding="utf-8"?>
-<w:styles xmlns:mc="http://schemas.openxmlformats.org/markup-compatibility/2006" xmlns:r="http://schemas.openxmlformats.org/officeDocument/2006/relationships" xmlns:w="http://schemas.openxmlformats.org/wordprocessingml/2006/main" xmlns:w14="http://schemas.microsoft.com/office/word/2010/wordml" xmlns:w15="http://schemas.microsoft.com/office/word/2012/wordml" xmlns:w16se="http://schemas.microsoft.com/office/word/2015/wordml/symex" mc:Ignorable="w14 w15 w16se">
+<w:styles xmlns:mc="http://schemas.openxmlformats.org/markup-compatibility/2006" xmlns:r="http://schemas.openxmlformats.org/officeDocument/2006/relationships" xmlns:w="http://schemas.openxmlformats.org/wordprocessingml/2006/main" xmlns:w14="http://schemas.microsoft.com/office/word/2010/wordml" xmlns:w15="http://schemas.microsoft.com/office/word/2012/wordml" xmlns:w16cex="http://schemas.microsoft.com/office/word/2018/wordml/cex" xmlns:w16cid="http://schemas.microsoft.com/office/word/2016/wordml/cid" xmlns:w16="http://schemas.microsoft.com/office/word/2018/wordml" xmlns:w16sdtdh="http://schemas.microsoft.com/office/word/2020/wordml/sdtdatahash" xmlns:w16se="http://schemas.microsoft.com/office/word/2015/wordml/symex" mc:Ignorable="w14 w15 w16se w16cid w16 w16cex w16sdtdh">
   <w:docDefaults>
     <w:rPrDefault>
       <w:rPr>
@@ -3444,7 +3444,7 @@
       </w:pPr>
     </w:pPrDefault>
   </w:docDefaults>
-  <w:latentStyles w:defLockedState="0" w:defUIPriority="99" w:defSemiHidden="0" w:defUnhideWhenUsed="0" w:defQFormat="0" w:count="371">
+  <w:latentStyles w:defLockedState="0" w:defUIPriority="99" w:defSemiHidden="0" w:defUnhideWhenUsed="0" w:defQFormat="0" w:count="376">
     <w:lsdException w:name="Normal" w:uiPriority="0" w:qFormat="1"/>
     <w:lsdException w:name="heading 1" w:uiPriority="9" w:qFormat="1"/>
     <w:lsdException w:name="heading 2" w:semiHidden="1" w:uiPriority="9" w:unhideWhenUsed="1" w:qFormat="1"/>
@@ -3816,6 +3816,11 @@
     <w:lsdException w:name="List Table 5 Dark Accent 6" w:uiPriority="50"/>
     <w:lsdException w:name="List Table 6 Colorful Accent 6" w:uiPriority="51"/>
     <w:lsdException w:name="List Table 7 Colorful Accent 6" w:uiPriority="52"/>
+    <w:lsdException w:name="Mention" w:semiHidden="1" w:unhideWhenUsed="1"/>
+    <w:lsdException w:name="Smart Hyperlink" w:semiHidden="1" w:unhideWhenUsed="1"/>
+    <w:lsdException w:name="Hashtag" w:semiHidden="1" w:unhideWhenUsed="1"/>
+    <w:lsdException w:name="Unresolved Mention" w:semiHidden="1" w:unhideWhenUsed="1"/>
+    <w:lsdException w:name="Smart Link" w:semiHidden="1" w:unhideWhenUsed="1"/>
   </w:latentStyles>
   <w:style w:type="paragraph" w:default="1" w:styleId="Normal">
     <w:name w:val="Normal"/>
